--- a/files/output/g5/nv.docx
+++ b/files/output/g5/nv.docx
@@ -284,399 +284,399 @@
         <w:spacing w:after="9"/>
       </w:pPr>
       <w:r>
-        <w:t xml:space="preserve">1. A shock baton is also called a stun _? (a) gun (b) stick (c) rod</w:t>
-      </w:r>
-    </w:p>
-    <w:p>
-      <w:pPr>
-        <w:spacing w:after="9"/>
-      </w:pPr>
-      <w:r>
-        <w:t xml:space="preserve">2. Shock batons are equipped with electrical _? (a) current (b) wires (c) power</w:t>
-      </w:r>
-    </w:p>
-    <w:p>
-      <w:pPr>
-        <w:spacing w:after="9"/>
-      </w:pPr>
-      <w:r>
-        <w:t xml:space="preserve">3. Police use shock batons to overpower _? (a) animals (b) criminals (c) cars</w:t>
-      </w:r>
-    </w:p>
-    <w:p>
-      <w:pPr>
-        <w:spacing w:after="9"/>
-      </w:pPr>
-      <w:r>
-        <w:t xml:space="preserve">4. Shock batons are designed to _ criminals without killing them? (a) disable (b) hurt (c) scare</w:t>
-      </w:r>
-    </w:p>
-    <w:p>
-      <w:pPr>
-        <w:spacing w:after="9"/>
-      </w:pPr>
-      <w:r>
-        <w:t xml:space="preserve">5. Satellite communication helps exchange information from any point of the world to _? (a) another (b) space (c) a city</w:t>
-      </w:r>
-    </w:p>
-    <w:p>
-      <w:pPr>
-        <w:spacing w:after="9"/>
-      </w:pPr>
-      <w:r>
-        <w:t xml:space="preserve">6. Satellite technology helps in finding and rescuing victims during _? (a) parties (b) accidents (c) holidays</w:t>
-      </w:r>
-    </w:p>
-    <w:p>
-      <w:pPr>
-        <w:spacing w:after="9"/>
-      </w:pPr>
-      <w:r>
-        <w:t xml:space="preserve">7. Security agencies use satellite communication to find the location of _? (a) friends (b) criminals (c) birds</w:t>
-      </w:r>
-    </w:p>
-    <w:p>
-      <w:pPr>
-        <w:spacing w:after="9"/>
-      </w:pPr>
-      <w:r>
-        <w:t xml:space="preserve">8. The Nigerian Police Force maintains public order, law, and _? (a) safety (b) money (c) food</w:t>
-      </w:r>
-    </w:p>
-    <w:p>
-      <w:pPr>
-        <w:spacing w:after="9"/>
-      </w:pPr>
-      <w:r>
-        <w:t xml:space="preserve">9. The police _ and prosecutes people involved in criminal activities? (a) helps (b) arrests (c) watches</w:t>
-      </w:r>
-    </w:p>
-    <w:p>
-      <w:pPr>
-        <w:spacing w:after="9"/>
-      </w:pPr>
-      <w:r>
-        <w:t xml:space="preserve">10. The police detects and _ criminal activities? (a) hides (b) investigates (c) forgets</w:t>
-      </w:r>
-    </w:p>
-    <w:p>
-      <w:pPr>
-        <w:spacing w:after="9"/>
-      </w:pPr>
-      <w:r>
-        <w:t xml:space="preserve">11. The military is made up of the army, navy, and _? (a) police (b) air force (c) SSS</w:t>
-      </w:r>
-    </w:p>
-    <w:p>
-      <w:pPr>
-        <w:spacing w:after="9"/>
-      </w:pPr>
-      <w:r>
-        <w:t xml:space="preserve">12. The army fights on _? (a) water (b) land (c) air</w:t>
-      </w:r>
-    </w:p>
-    <w:p>
-      <w:pPr>
-        <w:spacing w:after="9"/>
-      </w:pPr>
-      <w:r>
-        <w:t xml:space="preserve">13. The navy fights on _? (a) land (b) water (c) air</w:t>
-      </w:r>
-    </w:p>
-    <w:p>
-      <w:pPr>
-        <w:spacing w:after="9"/>
-      </w:pPr>
-      <w:r>
-        <w:t xml:space="preserve">14. The air force fights in the _? (a) water (b) land (c) air</w:t>
-      </w:r>
-    </w:p>
-    <w:p>
-      <w:pPr>
-        <w:spacing w:after="9"/>
-      </w:pPr>
-      <w:r>
-        <w:t xml:space="preserve">15. The military protects the territorial _ of Nigeria? (a) size (b) integrity (c) people</w:t>
-      </w:r>
-    </w:p>
-    <w:p>
-      <w:pPr>
-        <w:spacing w:after="9"/>
-      </w:pPr>
-      <w:r>
-        <w:t xml:space="preserve">16. The military defends Nigeria against internal and external _? (a) friends (b) aggression (c) games</w:t>
-      </w:r>
-    </w:p>
-    <w:p>
-      <w:pPr>
-        <w:spacing w:after="9"/>
-      </w:pPr>
-      <w:r>
-        <w:t xml:space="preserve">17. SSS is also known as _? (a) DSS (b) NSS (c) CSS</w:t>
-      </w:r>
-    </w:p>
-    <w:p>
-      <w:pPr>
-        <w:spacing w:after="9"/>
-      </w:pPr>
-      <w:r>
-        <w:t xml:space="preserve">18. The DSS protects Nigeria against _ to peace and security? (a) gifts (b) threats (c) songs</w:t>
-      </w:r>
-    </w:p>
-    <w:p>
-      <w:pPr>
-        <w:spacing w:after="9"/>
-      </w:pPr>
-      <w:r>
-        <w:t xml:space="preserve">19. DSS personnel provide security to government _? (a) animals (b) officials (c) buildings</w:t>
-      </w:r>
-    </w:p>
-    <w:p>
-      <w:pPr>
-        <w:spacing w:after="9"/>
-      </w:pPr>
-      <w:r>
-        <w:t xml:space="preserve">20. DSS investigates events likely to cause a breach of _ in Nigeria? (a) peace (b) security (c) fun</w:t>
-      </w:r>
-    </w:p>
-    <w:p>
-      <w:pPr>
-        <w:spacing w:after="9"/>
-      </w:pPr>
-      <w:r>
-        <w:t xml:space="preserve">21. Drones are used for aerial _? (a) swimming (b) surveillance (c) cooking</w:t>
-      </w:r>
-    </w:p>
-    <w:p>
-      <w:pPr>
-        <w:spacing w:after="9"/>
-      </w:pPr>
-      <w:r>
-        <w:t xml:space="preserve">22. Drones help security agents get useful information for crime _? (a) detection (b) hiding (c) making</w:t>
-      </w:r>
-    </w:p>
-    <w:p>
-      <w:pPr>
-        <w:spacing w:after="9"/>
-      </w:pPr>
-      <w:r>
-        <w:t xml:space="preserve">23. CCTV helps investigations to detect _? (a) crimes (b) movies (c) weather</w:t>
-      </w:r>
-    </w:p>
-    <w:p>
-      <w:pPr>
-        <w:spacing w:after="9"/>
-      </w:pPr>
-      <w:r>
-        <w:t xml:space="preserve">24. CCTV helps to obtain _ for prosecution of suspected criminals? (a) food (b) evidence (c) toys</w:t>
-      </w:r>
-    </w:p>
-    <w:p>
-      <w:pPr>
-        <w:spacing w:after="9"/>
-      </w:pPr>
-      <w:r>
-        <w:t xml:space="preserve">25. The NSCDC was founded in _? (a) 1967 (b) 1993 (c) 1891</w:t>
-      </w:r>
-    </w:p>
-    <w:p>
-      <w:pPr>
-        <w:spacing w:after="9"/>
-      </w:pPr>
-      <w:r>
-        <w:t xml:space="preserve">26. NSCDC helps promote peace and _? (a) war (b) order (c) noise</w:t>
-      </w:r>
-    </w:p>
-    <w:p>
-      <w:pPr>
-        <w:spacing w:after="9"/>
-      </w:pPr>
-      <w:r>
-        <w:t xml:space="preserve">27. NSCDC helps rescue Nigerians in case of natural _? (a) parties (b) disasters (c) holidays</w:t>
-      </w:r>
-    </w:p>
-    <w:p>
-      <w:pPr>
-        <w:spacing w:after="9"/>
-      </w:pPr>
-      <w:r>
-        <w:t xml:space="preserve">28. NSCDC provides security during _? (a) elections (b) sleep (c) eating</w:t>
-      </w:r>
-    </w:p>
-    <w:p>
-      <w:pPr>
-        <w:spacing w:after="9"/>
-      </w:pPr>
-      <w:r>
-        <w:t xml:space="preserve">29. NSCDC monitors private guards and security _? (a) cars (b) companies (c) dogs</w:t>
-      </w:r>
-    </w:p>
-    <w:p>
-      <w:pPr>
-        <w:spacing w:after="9"/>
-      </w:pPr>
-      <w:r>
-        <w:t xml:space="preserve">30. NSCDC protects national assets like petroleum _? (a) pipes (b) cars (c) houses</w:t>
-      </w:r>
-    </w:p>
-    <w:p>
-      <w:pPr>
-        <w:spacing w:after="9"/>
-      </w:pPr>
-      <w:r>
-        <w:t xml:space="preserve">31. The Nigerian Customs Service was formed in _? (a) 1967 (b) 1891 (c) 1993</w:t>
-      </w:r>
-    </w:p>
-    <w:p>
-      <w:pPr>
-        <w:spacing w:after="9"/>
-      </w:pPr>
-      <w:r>
-        <w:t xml:space="preserve">32. Customs service collects _ like import duties? (a) toys (b) revenues (c) clothes</w:t>
-      </w:r>
-    </w:p>
-    <w:p>
-      <w:pPr>
-        <w:spacing w:after="9"/>
-      </w:pPr>
-      <w:r>
-        <w:t xml:space="preserve">33. Customs service tackles _? (a) singing (b) smuggling (c) dancing</w:t>
-      </w:r>
-    </w:p>
-    <w:p>
-      <w:pPr>
-        <w:spacing w:after="9"/>
-      </w:pPr>
-      <w:r>
-        <w:t xml:space="preserve">34. Customs service checks for dangerous _ smuggling? (a) food (b) arms (c) books</w:t>
-      </w:r>
-    </w:p>
-    <w:p>
-      <w:pPr>
-        <w:spacing w:after="9"/>
-      </w:pPr>
-      <w:r>
-        <w:t xml:space="preserve">35. The Nigerian Immigration Service was officially formed on August 1, _? (a) 1958 (b) 1963 (c) 1993</w:t>
-      </w:r>
-    </w:p>
-    <w:p>
-      <w:pPr>
-        <w:spacing w:after="9"/>
-      </w:pPr>
-      <w:r>
-        <w:t xml:space="preserve">36. Immigration service provides international _ for Nigerian citizens? (a) cars (b) passports (c) phones</w:t>
-      </w:r>
-    </w:p>
-    <w:p>
-      <w:pPr>
-        <w:spacing w:after="9"/>
-      </w:pPr>
-      <w:r>
-        <w:t xml:space="preserve">37. Immigration service monitors _ into the country? (a) birds (b) immigration (c) fish</w:t>
-      </w:r>
-    </w:p>
-    <w:p>
-      <w:pPr>
-        <w:spacing w:after="9"/>
-      </w:pPr>
-      <w:r>
-        <w:t xml:space="preserve">38. NAFDAC was founded in _? (a) 1967 (b) 1891 (c) 1993</w:t>
-      </w:r>
-    </w:p>
-    <w:p>
-      <w:pPr>
-        <w:spacing w:after="9"/>
-      </w:pPr>
-      <w:r>
-        <w:t xml:space="preserve">39. NAFDAC tackles fake and _ food and drugs? (a) real (b) counterfeit (c) new</w:t>
-      </w:r>
-    </w:p>
-    <w:p>
-      <w:pPr>
-        <w:spacing w:after="9"/>
-      </w:pPr>
-      <w:r>
-        <w:t xml:space="preserve">40. NAFDAC regulates the manufacture and _ of food and drugs? (a) eating (b) import (c) playing</w:t>
-      </w:r>
-    </w:p>
-    <w:p>
-      <w:pPr>
-        <w:spacing w:after="9"/>
-      </w:pPr>
-      <w:r>
-        <w:t xml:space="preserve">41. NAFDAC arrests manufacturers of counterfeit food and drugs with the help of the _? (a) military (b) police (c) SSS</w:t>
-      </w:r>
-    </w:p>
-    <w:p>
-      <w:pPr>
-        <w:spacing w:after="9"/>
-      </w:pPr>
-      <w:r>
-        <w:t xml:space="preserve">42. NAFDAC confiscates and destroys _ food and drugs? (a) new (b) expired (c) fresh</w:t>
-      </w:r>
-    </w:p>
-    <w:p>
-      <w:pPr>
-        <w:spacing w:after="9"/>
-      </w:pPr>
-      <w:r>
-        <w:t xml:space="preserve">43. NAFDAC locks up offices where counterfeit food and drugs are _? (a) sold (b) produced (c) eaten</w:t>
-      </w:r>
-    </w:p>
-    <w:p>
-      <w:pPr>
-        <w:spacing w:after="9"/>
-      </w:pPr>
-      <w:r>
-        <w:t xml:space="preserve">44. If you have 5 security cameras and add 3 more, how many cameras do you have in total? (a) 7 (b) 8 (c) 9</w:t>
-      </w:r>
-    </w:p>
-    <w:p>
-      <w:pPr>
-        <w:spacing w:after="9"/>
-      </w:pPr>
-      <w:r>
-        <w:t xml:space="preserve">45. A security guard works 6 hours a day. How many hours does he work in 2 days? (a) 8 (b) 10 (c) 12</w:t>
-      </w:r>
-    </w:p>
-    <w:p>
-      <w:pPr>
-        <w:spacing w:after="9"/>
-      </w:pPr>
-      <w:r>
-        <w:t xml:space="preserve">46. If a police car drives 10 kilometers and then 5 more, how many kilometers did it drive in total? (a) 15 (b) 5 (c) 20</w:t>
-      </w:r>
-    </w:p>
-    <w:p>
-      <w:pPr>
-        <w:spacing w:after="9"/>
-      </w:pPr>
-      <w:r>
-        <w:t xml:space="preserve">47. A security team has 7 members. If 3 members go on patrol, how many members are left? (a) 3 (b) 4 (c) 5</w:t>
-      </w:r>
-    </w:p>
-    <w:p>
-      <w:pPr>
-        <w:spacing w:after="9"/>
-      </w:pPr>
-      <w:r>
-        <w:t xml:space="preserve">48. A drone can fly for 20 minutes. If it has flown for 10 minutes, how many more minutes can it fly? (a) 5 (b) 10 (c) 15</w:t>
-      </w:r>
-    </w:p>
-    <w:p>
-      <w:pPr>
-        <w:spacing w:after="9"/>
-      </w:pPr>
-      <w:r>
-        <w:t xml:space="preserve">49. If 9 security lights are needed and 3 are already installed, how many more lights are needed? (a) 5 (b) 6 (c) 7</w:t>
-      </w:r>
-    </w:p>
-    <w:p>
-      <w:pPr>
-        <w:spacing w:after="9"/>
-      </w:pPr>
-      <w:r>
-        <w:t xml:space="preserve">50. A security agency has 12 vehicles. If 4 vehicles are used for patrols, how many vehicles are not on patrol? (a) 6 (b) 7 (c) 8</w:t>
+        <w:t xml:space="preserve">1. Shock batons are also called stun _ (a) stick (b) gun (c) rod (d) club</w:t>
+      </w:r>
+    </w:p>
+    <w:p>
+      <w:pPr>
+        <w:spacing w:after="9"/>
+      </w:pPr>
+      <w:r>
+        <w:t xml:space="preserve">2. Shock batons are equipped with _ current (a) water (b) air (c) electrical (d) gas</w:t>
+      </w:r>
+    </w:p>
+    <w:p>
+      <w:pPr>
+        <w:spacing w:after="9"/>
+      </w:pPr>
+      <w:r>
+        <w:t xml:space="preserve">3. Police use shock batons in _ countries (a) poor (b) developed (c) small (d) big</w:t>
+      </w:r>
+    </w:p>
+    <w:p>
+      <w:pPr>
+        <w:spacing w:after="9"/>
+      </w:pPr>
+      <w:r>
+        <w:t xml:space="preserve">4. Shock batons help police overpower _ (a) friends (b) criminals (c) animals (d) plants</w:t>
+      </w:r>
+    </w:p>
+    <w:p>
+      <w:pPr>
+        <w:spacing w:after="9"/>
+      </w:pPr>
+      <w:r>
+        <w:t xml:space="preserve">5. Shock batons are not designed to _ (a) help (b) kill (c) stun (d) protect</w:t>
+      </w:r>
+    </w:p>
+    <w:p>
+      <w:pPr>
+        <w:spacing w:after="9"/>
+      </w:pPr>
+      <w:r>
+        <w:t xml:space="preserve">6. Satellite communication exchanges _ (a) food (b) information (c) toys (d) cars</w:t>
+      </w:r>
+    </w:p>
+    <w:p>
+      <w:pPr>
+        <w:spacing w:after="9"/>
+      </w:pPr>
+      <w:r>
+        <w:t xml:space="preserve">7. Satellite technology helps in finding victims during _ situations (a) happy (b) emergency (c) quiet (d) loud</w:t>
+      </w:r>
+    </w:p>
+    <w:p>
+      <w:pPr>
+        <w:spacing w:after="9"/>
+      </w:pPr>
+      <w:r>
+        <w:t xml:space="preserve">8. Satellite communication helps find the _ of criminals (a) names (b) location (c) cars (d) houses</w:t>
+      </w:r>
+    </w:p>
+    <w:p>
+      <w:pPr>
+        <w:spacing w:after="9"/>
+      </w:pPr>
+      <w:r>
+        <w:t xml:space="preserve">9. Drones are used for aerial _ (a) swimming (b) surveillance (c) dancing (d) singing</w:t>
+      </w:r>
+    </w:p>
+    <w:p>
+      <w:pPr>
+        <w:spacing w:after="9"/>
+      </w:pPr>
+      <w:r>
+        <w:t xml:space="preserve">10. Drones help security agents get information for crime _ (a) hiding (b) detection (c) making (d) selling</w:t>
+      </w:r>
+    </w:p>
+    <w:p>
+      <w:pPr>
+        <w:spacing w:after="9"/>
+      </w:pPr>
+      <w:r>
+        <w:t xml:space="preserve">11. CCTV stands for Close Circuit _ (a) Table (b) Television (c) Tree (d) Toy</w:t>
+      </w:r>
+    </w:p>
+    <w:p>
+      <w:pPr>
+        <w:spacing w:after="9"/>
+      </w:pPr>
+      <w:r>
+        <w:t xml:space="preserve">12. CCTV helps investigations to detect _ (a) games (b) crimes (c) songs (d) books</w:t>
+      </w:r>
+    </w:p>
+    <w:p>
+      <w:pPr>
+        <w:spacing w:after="9"/>
+      </w:pPr>
+      <w:r>
+        <w:t xml:space="preserve">13. CCTV helps get _ for prosecution (a) food (b) evidence (c) water (d) clothes</w:t>
+      </w:r>
+    </w:p>
+    <w:p>
+      <w:pPr>
+        <w:spacing w:after="9"/>
+      </w:pPr>
+      <w:r>
+        <w:t xml:space="preserve">14. Building fences helps to _ neighborhoods (a) break (b) secure (c) paint (d) clean</w:t>
+      </w:r>
+    </w:p>
+    <w:p>
+      <w:pPr>
+        <w:spacing w:after="9"/>
+      </w:pPr>
+      <w:r>
+        <w:t xml:space="preserve">15. Using security cameras helps to _ activities (a) watch (b) hide (c) stop (d) start</w:t>
+      </w:r>
+    </w:p>
+    <w:p>
+      <w:pPr>
+        <w:spacing w:after="9"/>
+      </w:pPr>
+      <w:r>
+        <w:t xml:space="preserve">16. Proper lighting helps us to _ our neighborhood well (a) hear (b) smell (c) see (d) taste</w:t>
+      </w:r>
+    </w:p>
+    <w:p>
+      <w:pPr>
+        <w:spacing w:after="9"/>
+      </w:pPr>
+      <w:r>
+        <w:t xml:space="preserve">17. The Nigerian Police Force maintains law, peace, and _ (a) noise (b) order (c) chaos (d) fun</w:t>
+      </w:r>
+    </w:p>
+    <w:p>
+      <w:pPr>
+        <w:spacing w:after="9"/>
+      </w:pPr>
+      <w:r>
+        <w:t xml:space="preserve">18. The police _ people involved in criminal activities (a) helps (b) arrests (c) plays with (d) ignores</w:t>
+      </w:r>
+    </w:p>
+    <w:p>
+      <w:pPr>
+        <w:spacing w:after="9"/>
+      </w:pPr>
+      <w:r>
+        <w:t xml:space="preserve">19. The military is made of the army, navy, and air _ (a) car (b) force (c) boat (d) plane</w:t>
+      </w:r>
+    </w:p>
+    <w:p>
+      <w:pPr>
+        <w:spacing w:after="9"/>
+      </w:pPr>
+      <w:r>
+        <w:t xml:space="preserve">20. The army fights on _ (a) water (b) air (c) land (d) space</w:t>
+      </w:r>
+    </w:p>
+    <w:p>
+      <w:pPr>
+        <w:spacing w:after="9"/>
+      </w:pPr>
+      <w:r>
+        <w:t xml:space="preserve">21. The navy fights on _ (a) land (b) air (c) water (d) fire</w:t>
+      </w:r>
+    </w:p>
+    <w:p>
+      <w:pPr>
+        <w:spacing w:after="9"/>
+      </w:pPr>
+      <w:r>
+        <w:t xml:space="preserve">22. The air force fights in the _ (a) water (b) land (c) air (d) ground</w:t>
+      </w:r>
+    </w:p>
+    <w:p>
+      <w:pPr>
+        <w:spacing w:after="9"/>
+      </w:pPr>
+      <w:r>
+        <w:t xml:space="preserve">23. The military protects Nigeria's territorial _ (a) food (b) integrity (c) toys (d) games</w:t>
+      </w:r>
+    </w:p>
+    <w:p>
+      <w:pPr>
+        <w:spacing w:after="9"/>
+      </w:pPr>
+      <w:r>
+        <w:t xml:space="preserve">24. SSS is also known as Department of State _ (a) School (b) Service (c) Store (d) Song</w:t>
+      </w:r>
+    </w:p>
+    <w:p>
+      <w:pPr>
+        <w:spacing w:after="9"/>
+      </w:pPr>
+      <w:r>
+        <w:t xml:space="preserve">25. The DSS protects Nigeria against threats to peace and _ (a) fun (b) security (c) sleep (d) food</w:t>
+      </w:r>
+    </w:p>
+    <w:p>
+      <w:pPr>
+        <w:spacing w:after="9"/>
+      </w:pPr>
+      <w:r>
+        <w:t xml:space="preserve">26. The DSS provides security to government _ (a) animals (b) officials (c) plants (d) toys</w:t>
+      </w:r>
+    </w:p>
+    <w:p>
+      <w:pPr>
+        <w:spacing w:after="9"/>
+      </w:pPr>
+      <w:r>
+        <w:t xml:space="preserve">27. NSCDC was founded in _ (a) 1967 (b) 1841 (c) 1993 (d) 1963</w:t>
+      </w:r>
+    </w:p>
+    <w:p>
+      <w:pPr>
+        <w:spacing w:after="9"/>
+      </w:pPr>
+      <w:r>
+        <w:t xml:space="preserve">28. NSCDC helps promote peace and _ (a) war (b) order (c) fight (d) sadness</w:t>
+      </w:r>
+    </w:p>
+    <w:p>
+      <w:pPr>
+        <w:spacing w:after="9"/>
+      </w:pPr>
+      <w:r>
+        <w:t xml:space="preserve">29. NSCDC helps rescue Nigerians during natural _ (a) parties (b) disasters (c) games (d) movies</w:t>
+      </w:r>
+    </w:p>
+    <w:p>
+      <w:pPr>
+        <w:spacing w:after="9"/>
+      </w:pPr>
+      <w:r>
+        <w:t xml:space="preserve">30. NSCDC monitors private guards and security _ (a) cars (b) companies (c) houses (d) trees</w:t>
+      </w:r>
+    </w:p>
+    <w:p>
+      <w:pPr>
+        <w:spacing w:after="9"/>
+      </w:pPr>
+      <w:r>
+        <w:t xml:space="preserve">31. The Nigerian Customs Service was formed in _ (a) 1967 (b) 1841 (c) 1993 (d) 1963</w:t>
+      </w:r>
+    </w:p>
+    <w:p>
+      <w:pPr>
+        <w:spacing w:after="9"/>
+      </w:pPr>
+      <w:r>
+        <w:t xml:space="preserve">32. Customs collects revenues and tackles _ (a) singing (b) smuggling (c) dancing (d) sleeping</w:t>
+      </w:r>
+    </w:p>
+    <w:p>
+      <w:pPr>
+        <w:spacing w:after="9"/>
+      </w:pPr>
+      <w:r>
+        <w:t xml:space="preserve">33. The Nigerian Immigration Service was formed on August 1, _ (a) 1967 (b) 1841 (c) 1993 (d) 1963</w:t>
+      </w:r>
+    </w:p>
+    <w:p>
+      <w:pPr>
+        <w:spacing w:after="9"/>
+      </w:pPr>
+      <w:r>
+        <w:t xml:space="preserve">34. Immigration provides international _ for citizens (a) food (b) passports (c) cars (d) houses</w:t>
+      </w:r>
+    </w:p>
+    <w:p>
+      <w:pPr>
+        <w:spacing w:after="9"/>
+      </w:pPr>
+      <w:r>
+        <w:t xml:space="preserve">35. NAFDAC was founded in _ (a) 1967 (b) 1841 (c) 1993 (d) 1963</w:t>
+      </w:r>
+    </w:p>
+    <w:p>
+      <w:pPr>
+        <w:spacing w:after="9"/>
+      </w:pPr>
+      <w:r>
+        <w:t xml:space="preserve">36. NAFDAC tackles counterfeit food and _ (a) toys (b) drugs (c) clothes (d) books</w:t>
+      </w:r>
+    </w:p>
+    <w:p>
+      <w:pPr>
+        <w:spacing w:after="9"/>
+      </w:pPr>
+      <w:r>
+        <w:t xml:space="preserve">37. An organization is a group of people to achieve a common _ (a) fight (b) goal (c) game (d) sleep</w:t>
+      </w:r>
+    </w:p>
+    <w:p>
+      <w:pPr>
+        <w:spacing w:after="9"/>
+      </w:pPr>
+      <w:r>
+        <w:t xml:space="preserve">38. Schools are an example of a _ organization (a) informal (b) formal (c) small (d) big</w:t>
+      </w:r>
+    </w:p>
+    <w:p>
+      <w:pPr>
+        <w:spacing w:after="9"/>
+      </w:pPr>
+      <w:r>
+        <w:t xml:space="preserve">39. Informal organizations develop _ (a) slowly (b) naturally (c) quickly (d) loudly</w:t>
+      </w:r>
+    </w:p>
+    <w:p>
+      <w:pPr>
+        <w:spacing w:after="9"/>
+      </w:pPr>
+      <w:r>
+        <w:t xml:space="preserve">40. People live together to improve their living _ (a) cars (b) conditions (c) toys (d) games</w:t>
+      </w:r>
+    </w:p>
+    <w:p>
+      <w:pPr>
+        <w:spacing w:after="9"/>
+      </w:pPr>
+      <w:r>
+        <w:t xml:space="preserve">41. Living together helps foster _ in diversity (a) fight (b) unity (c) sadness (d) anger</w:t>
+      </w:r>
+    </w:p>
+    <w:p>
+      <w:pPr>
+        <w:spacing w:after="9"/>
+      </w:pPr>
+      <w:r>
+        <w:t xml:space="preserve">42. Saving is a form of resource _ (a) waste (b) preservation (c) loss (d) spending</w:t>
+      </w:r>
+    </w:p>
+    <w:p>
+      <w:pPr>
+        <w:spacing w:after="9"/>
+      </w:pPr>
+      <w:r>
+        <w:t xml:space="preserve">43. Keeping money aside for future use is called _ (a) spending (b) saving (c) losing (d) giving</w:t>
+      </w:r>
+    </w:p>
+    <w:p>
+      <w:pPr>
+        <w:spacing w:after="9"/>
+      </w:pPr>
+      <w:r>
+        <w:t xml:space="preserve">44. If you have 3 apples and get 2 more, how many apples do you have (a) 4 (b) 5 (c) 6 (d) 7</w:t>
+      </w:r>
+    </w:p>
+    <w:p>
+      <w:pPr>
+        <w:spacing w:after="9"/>
+      </w:pPr>
+      <w:r>
+        <w:t xml:space="preserve">45. There are 5 birds on a tree. 1 bird flies away. How many birds are left (a) 3 (b) 4 (c) 5 (d) 6</w:t>
+      </w:r>
+    </w:p>
+    <w:p>
+      <w:pPr>
+        <w:spacing w:after="9"/>
+      </w:pPr>
+      <w:r>
+        <w:t xml:space="preserve">46. A cat has 4 legs. How many legs do 2 cats have (a) 6 (b) 7 (c) 8 (d) 9</w:t>
+      </w:r>
+    </w:p>
+    <w:p>
+      <w:pPr>
+        <w:spacing w:after="9"/>
+      </w:pPr>
+      <w:r>
+        <w:t xml:space="preserve">47. You have 6 cookies and share them equally with 2 friends. How many cookies does each friend get (a) 2 (b) 3 (c) 4 (d) 5</w:t>
+      </w:r>
+    </w:p>
+    <w:p>
+      <w:pPr>
+        <w:spacing w:after="9"/>
+      </w:pPr>
+      <w:r>
+        <w:t xml:space="preserve">48. If a book costs ₦10 and you buy 2 books, how much do you pay (a) ₦10 (b) ₦15 (c) ₦20 (d) ₦25</w:t>
+      </w:r>
+    </w:p>
+    <w:p>
+      <w:pPr>
+        <w:spacing w:after="9"/>
+      </w:pPr>
+      <w:r>
+        <w:t xml:space="preserve">49. There are 7 red balls and 3 blue balls. How many balls are there in total (a) 9 (b) 10 (c) 11 (d) 12</w:t>
+      </w:r>
+    </w:p>
+    <w:p>
+      <w:pPr>
+        <w:spacing w:after="9"/>
+      </w:pPr>
+      <w:r>
+        <w:t xml:space="preserve">50. A car has 4 wheels. How many wheels do 3 cars have (a) 8 (b) 10 (c) 12 (d) 14</w:t>
       </w:r>
     </w:p>
     <w:p>
@@ -692,39 +692,39 @@
         <w:spacing w:after="9"/>
       </w:pPr>
       <w:r>
-        <w:t xml:space="preserve">1. What is another name for a shock baton? _________</w:t>
-      </w:r>
-    </w:p>
-    <w:p>
-      <w:pPr>
-        <w:spacing w:after="9"/>
-      </w:pPr>
-      <w:r>
-        <w:t xml:space="preserve">2. Which agency is the main one for maintaining law and order in Nigeria? _________</w:t>
-      </w:r>
-    </w:p>
-    <w:p>
-      <w:pPr>
-        <w:spacing w:after="9"/>
-      </w:pPr>
-      <w:r>
-        <w:t xml:space="preserve">3. What are the three branches of the Nigerian military? _________</w:t>
-      </w:r>
-    </w:p>
-    <w:p>
-      <w:pPr>
-        <w:spacing w:after="9"/>
-      </w:pPr>
-      <w:r>
-        <w:t xml:space="preserve">4. When was the Nigerian Customs Service formed? _________</w:t>
-      </w:r>
-    </w:p>
-    <w:p>
-      <w:pPr>
-        <w:spacing w:after="9"/>
-      </w:pPr>
-      <w:r>
-        <w:t xml:space="preserve">5. What does NAFDAC stand for? _________</w:t>
+        <w:t xml:space="preserve">1. What is another name for a shock baton_________</w:t>
+      </w:r>
+    </w:p>
+    <w:p>
+      <w:pPr>
+        <w:spacing w:after="9"/>
+      </w:pPr>
+      <w:r>
+        <w:t xml:space="preserve">2. Which security agency maintains law and order in Nigeria_________</w:t>
+      </w:r>
+    </w:p>
+    <w:p>
+      <w:pPr>
+        <w:spacing w:after="9"/>
+      </w:pPr>
+      <w:r>
+        <w:t xml:space="preserve">3. What are the three branches of the Nigerian military_________</w:t>
+      </w:r>
+    </w:p>
+    <w:p>
+      <w:pPr>
+        <w:spacing w:after="9"/>
+      </w:pPr>
+      <w:r>
+        <w:t xml:space="preserve">4. What does NAFDAC regulate_________</w:t>
+      </w:r>
+    </w:p>
+    <w:p>
+      <w:pPr>
+        <w:spacing w:after="9"/>
+      </w:pPr>
+      <w:r>
+        <w:t xml:space="preserve">5. What is the top bank in Nigeria called_________</w:t>
       </w:r>
     </w:p>
     <w:p>
@@ -740,39 +740,39 @@
         <w:spacing w:after="9"/>
       </w:pPr>
       <w:r>
-        <w:t xml:space="preserve">1. Name two uses of satellite communication.</w:t>
-      </w:r>
-    </w:p>
-    <w:p>
-      <w:pPr>
-        <w:spacing w:after="9"/>
-      </w:pPr>
-      <w:r>
-        <w:t xml:space="preserve">2. List two functions of the Nigerian Police.</w:t>
-      </w:r>
-    </w:p>
-    <w:p>
-      <w:pPr>
-        <w:spacing w:after="9"/>
-      </w:pPr>
-      <w:r>
-        <w:t xml:space="preserve">3. State two functions of the State Security Service (DSS).</w:t>
-      </w:r>
-    </w:p>
-    <w:p>
-      <w:pPr>
-        <w:spacing w:after="9"/>
-      </w:pPr>
-      <w:r>
-        <w:t xml:space="preserve">4. Mention two uses of drones in security.</w:t>
-      </w:r>
-    </w:p>
-    <w:p>
-      <w:pPr>
-        <w:spacing w:after="9"/>
-      </w:pPr>
-      <w:r>
-        <w:t xml:space="preserve">5. What are two functions of NAFDAC?</w:t>
+        <w:t xml:space="preserve">1. List two benefits of satellite communication.</w:t>
+      </w:r>
+    </w:p>
+    <w:p>
+      <w:pPr>
+        <w:spacing w:after="9"/>
+      </w:pPr>
+      <w:r>
+        <w:t xml:space="preserve">2. State two functions of the State Security Service.</w:t>
+      </w:r>
+    </w:p>
+    <w:p>
+      <w:pPr>
+        <w:spacing w:after="9"/>
+      </w:pPr>
+      <w:r>
+        <w:t xml:space="preserve">3. Explain two uses of drones in security.</w:t>
+      </w:r>
+    </w:p>
+    <w:p>
+      <w:pPr>
+        <w:spacing w:after="9"/>
+      </w:pPr>
+      <w:r>
+        <w:t xml:space="preserve">4. Mention two reasons why people live together.</w:t>
+      </w:r>
+    </w:p>
+    <w:p>
+      <w:pPr>
+        <w:spacing w:after="9"/>
+      </w:pPr>
+      <w:r>
+        <w:t xml:space="preserve">5. Name two types of savings.</w:t>
       </w:r>
     </w:p>
     <w:p>

--- a/files/output/g5/nv.docx
+++ b/files/output/g5/nv.docx
@@ -8,7 +8,9 @@
         <w:spacing w:lineRule="auto" w:line="360" w:before="0" w:after="0"/>
         <w:jc w:val="center"/>
         <w:rPr>
-          <w:rFonts w:ascii="Comic Sans MS" w:hAnsi="Comic Sans MS"/>
+          <w:rFonts w:ascii="Cantarell" w:hAnsi="Cantarell"/>
+          <w:sz w:val="24"/>
+          <w:szCs w:val="24"/>
         </w:rPr>
       </w:pPr>
       <w:r>
@@ -94,7 +96,7 @@
             <w:r>
               <w:rPr>
                 <w:rStyle w:val="DefaultParagraphFont"/>
-                <w:rFonts w:ascii="Comic Sans MS" w:hAnsi="Comic Sans MS"/>
+                <w:rFonts w:ascii="Cantarell" w:hAnsi="Cantarell"/>
                 <w:b/>
                 <w:bCs/>
                 <w:sz w:val="24"/>
@@ -131,7 +133,7 @@
             </w:pPr>
             <w:r>
               <w:rPr>
-                <w:rFonts w:ascii="Comic Sans MS" w:hAnsi="Comic Sans MS"/>
+                <w:rFonts w:ascii="Cantarell" w:hAnsi="Cantarell"/>
                 <w:b/>
                 <w:bCs/>
                 <w:sz w:val="24"/>
@@ -167,7 +169,7 @@
             </w:pPr>
             <w:r>
               <w:rPr>
-                <w:rFonts w:ascii="Comic Sans MS" w:hAnsi="Comic Sans MS"/>
+                <w:rFonts w:ascii="Cantarell" w:hAnsi="Cantarell"/>
                 <w:b/>
                 <w:bCs/>
                 <w:sz w:val="24"/>
@@ -177,7 +179,7 @@
             </w:r>
             <w:r>
               <w:rPr>
-                <w:rFonts w:ascii="Comic Sans MS" w:hAnsi="Comic Sans MS"/>
+                <w:rFonts w:ascii="Cantarell" w:hAnsi="Cantarell"/>
                 <w:b/>
                 <w:bCs/>
                 <w:sz w:val="24"/>
@@ -187,7 +189,7 @@
             </w:r>
             <w:r>
               <w:rPr>
-                <w:rFonts w:ascii="Comic Sans MS" w:hAnsi="Comic Sans MS"/>
+                <w:rFonts w:ascii="Cantarell" w:hAnsi="Cantarell"/>
                 <w:b/>
                 <w:bCs/>
                 <w:sz w:val="24"/>
@@ -218,7 +220,7 @@
             </w:pPr>
             <w:r>
               <w:rPr>
-                <w:rFonts w:ascii="Comic Sans MS" w:hAnsi="Comic Sans MS"/>
+                <w:rFonts w:ascii="Cantarell" w:hAnsi="Cantarell"/>
                 <w:b/>
                 <w:bCs/>
                 <w:sz w:val="24"/>
@@ -228,7 +230,7 @@
             </w:r>
             <w:r>
               <w:rPr>
-                <w:rFonts w:ascii="Comic Sans MS" w:hAnsi="Comic Sans MS"/>
+                <w:rFonts w:ascii="Cantarell" w:hAnsi="Cantarell"/>
                 <w:b/>
                 <w:bCs/>
                 <w:sz w:val="24"/>
@@ -238,7 +240,7 @@
             </w:r>
             <w:r>
               <w:rPr>
-                <w:rFonts w:ascii="Comic Sans MS" w:hAnsi="Comic Sans MS"/>
+                <w:rFonts w:ascii="Cantarell" w:hAnsi="Cantarell"/>
                 <w:b/>
                 <w:bCs/>
                 <w:sz w:val="24"/>
@@ -253,14 +255,10 @@
     <w:p>
       <w:pPr>
         <w:pStyle w:val="Normal"/>
-        <w:rPr>
-          <w:rFonts w:ascii="Comic Sans MS" w:hAnsi="Comic Sans MS"/>
-        </w:rPr>
-      </w:pPr>
-      <w:r>
-        <w:rPr>
-          <w:rFonts w:ascii="Comic Sans MS" w:hAnsi="Comic Sans MS"/>
-        </w:rPr>
+        <w:rPr/>
+      </w:pPr>
+      <w:r>
+        <w:rPr/>
       </w:r>
     </w:p>
     <w:p>
@@ -270,8 +268,8 @@
           <w:footerReference w:type="default" r:id="rId4"/>
           <w:footerReference w:type="first" r:id="rId5"/>
           <w:type w:val="nextPage"/>
-          <w:pgSz w:w="11906" w:h="16838"/>
-          <w:pgMar w:left="709" w:right="709" w:gutter="0" w:header="0" w:top="737" w:footer="709" w:bottom="766"/>
+          <w:pgSz w:w="11909" w:h="16834"/>
+          <w:pgMar w:left="389" w:right="389" w:gutter="0" w:header="0" w:top="389" w:footer="389" w:bottom="446"/>
           <w:pgNumType w:fmt="decimal"/>
           <w:formProt w:val="false"/>
           <w:textDirection w:val="lrTb"/>
@@ -284,399 +282,407 @@
         <w:spacing w:after="9"/>
       </w:pPr>
       <w:r>
-        <w:t xml:space="preserve">1. Shock batons are also called stun _ (a) stick (b) gun (c) rod (d) club</w:t>
-      </w:r>
-    </w:p>
-    <w:p>
-      <w:pPr>
-        <w:spacing w:after="9"/>
-      </w:pPr>
-      <w:r>
-        <w:t xml:space="preserve">2. Shock batons are equipped with _ current (a) water (b) air (c) electrical (d) gas</w:t>
-      </w:r>
-    </w:p>
-    <w:p>
-      <w:pPr>
-        <w:spacing w:after="9"/>
-      </w:pPr>
-      <w:r>
-        <w:t xml:space="preserve">3. Police use shock batons in _ countries (a) poor (b) developed (c) small (d) big</w:t>
-      </w:r>
-    </w:p>
-    <w:p>
-      <w:pPr>
-        <w:spacing w:after="9"/>
-      </w:pPr>
-      <w:r>
-        <w:t xml:space="preserve">4. Shock batons help police overpower _ (a) friends (b) criminals (c) animals (d) plants</w:t>
-      </w:r>
-    </w:p>
-    <w:p>
-      <w:pPr>
-        <w:spacing w:after="9"/>
-      </w:pPr>
-      <w:r>
-        <w:t xml:space="preserve">5. Shock batons are not designed to _ (a) help (b) kill (c) stun (d) protect</w:t>
-      </w:r>
-    </w:p>
-    <w:p>
-      <w:pPr>
-        <w:spacing w:after="9"/>
-      </w:pPr>
-      <w:r>
-        <w:t xml:space="preserve">6. Satellite communication exchanges _ (a) food (b) information (c) toys (d) cars</w:t>
-      </w:r>
-    </w:p>
-    <w:p>
-      <w:pPr>
-        <w:spacing w:after="9"/>
-      </w:pPr>
-      <w:r>
-        <w:t xml:space="preserve">7. Satellite technology helps in finding victims during _ situations (a) happy (b) emergency (c) quiet (d) loud</w:t>
-      </w:r>
-    </w:p>
-    <w:p>
-      <w:pPr>
-        <w:spacing w:after="9"/>
-      </w:pPr>
-      <w:r>
-        <w:t xml:space="preserve">8. Satellite communication helps find the _ of criminals (a) names (b) location (c) cars (d) houses</w:t>
-      </w:r>
-    </w:p>
-    <w:p>
-      <w:pPr>
-        <w:spacing w:after="9"/>
-      </w:pPr>
-      <w:r>
-        <w:t xml:space="preserve">9. Drones are used for aerial _ (a) swimming (b) surveillance (c) dancing (d) singing</w:t>
-      </w:r>
-    </w:p>
-    <w:p>
-      <w:pPr>
-        <w:spacing w:after="9"/>
-      </w:pPr>
-      <w:r>
-        <w:t xml:space="preserve">10. Drones help security agents get information for crime _ (a) hiding (b) detection (c) making (d) selling</w:t>
-      </w:r>
-    </w:p>
-    <w:p>
-      <w:pPr>
-        <w:spacing w:after="9"/>
-      </w:pPr>
-      <w:r>
-        <w:t xml:space="preserve">11. CCTV stands for Close Circuit _ (a) Table (b) Television (c) Tree (d) Toy</w:t>
-      </w:r>
-    </w:p>
-    <w:p>
-      <w:pPr>
-        <w:spacing w:after="9"/>
-      </w:pPr>
-      <w:r>
-        <w:t xml:space="preserve">12. CCTV helps investigations to detect _ (a) games (b) crimes (c) songs (d) books</w:t>
-      </w:r>
-    </w:p>
-    <w:p>
-      <w:pPr>
-        <w:spacing w:after="9"/>
-      </w:pPr>
-      <w:r>
-        <w:t xml:space="preserve">13. CCTV helps get _ for prosecution (a) food (b) evidence (c) water (d) clothes</w:t>
-      </w:r>
-    </w:p>
-    <w:p>
-      <w:pPr>
-        <w:spacing w:after="9"/>
-      </w:pPr>
-      <w:r>
-        <w:t xml:space="preserve">14. Building fences helps to _ neighborhoods (a) break (b) secure (c) paint (d) clean</w:t>
-      </w:r>
-    </w:p>
-    <w:p>
-      <w:pPr>
-        <w:spacing w:after="9"/>
-      </w:pPr>
-      <w:r>
-        <w:t xml:space="preserve">15. Using security cameras helps to _ activities (a) watch (b) hide (c) stop (d) start</w:t>
-      </w:r>
-    </w:p>
-    <w:p>
-      <w:pPr>
-        <w:spacing w:after="9"/>
-      </w:pPr>
-      <w:r>
-        <w:t xml:space="preserve">16. Proper lighting helps us to _ our neighborhood well (a) hear (b) smell (c) see (d) taste</w:t>
-      </w:r>
-    </w:p>
-    <w:p>
-      <w:pPr>
-        <w:spacing w:after="9"/>
-      </w:pPr>
-      <w:r>
-        <w:t xml:space="preserve">17. The Nigerian Police Force maintains law, peace, and _ (a) noise (b) order (c) chaos (d) fun</w:t>
-      </w:r>
-    </w:p>
-    <w:p>
-      <w:pPr>
-        <w:spacing w:after="9"/>
-      </w:pPr>
-      <w:r>
-        <w:t xml:space="preserve">18. The police _ people involved in criminal activities (a) helps (b) arrests (c) plays with (d) ignores</w:t>
-      </w:r>
-    </w:p>
-    <w:p>
-      <w:pPr>
-        <w:spacing w:after="9"/>
-      </w:pPr>
-      <w:r>
-        <w:t xml:space="preserve">19. The military is made of the army, navy, and air _ (a) car (b) force (c) boat (d) plane</w:t>
-      </w:r>
-    </w:p>
-    <w:p>
-      <w:pPr>
-        <w:spacing w:after="9"/>
-      </w:pPr>
-      <w:r>
-        <w:t xml:space="preserve">20. The army fights on _ (a) water (b) air (c) land (d) space</w:t>
-      </w:r>
-    </w:p>
-    <w:p>
-      <w:pPr>
-        <w:spacing w:after="9"/>
-      </w:pPr>
-      <w:r>
-        <w:t xml:space="preserve">21. The navy fights on _ (a) land (b) air (c) water (d) fire</w:t>
-      </w:r>
-    </w:p>
-    <w:p>
-      <w:pPr>
-        <w:spacing w:after="9"/>
-      </w:pPr>
-      <w:r>
-        <w:t xml:space="preserve">22. The air force fights in the _ (a) water (b) land (c) air (d) ground</w:t>
-      </w:r>
-    </w:p>
-    <w:p>
-      <w:pPr>
-        <w:spacing w:after="9"/>
-      </w:pPr>
-      <w:r>
-        <w:t xml:space="preserve">23. The military protects Nigeria's territorial _ (a) food (b) integrity (c) toys (d) games</w:t>
-      </w:r>
-    </w:p>
-    <w:p>
-      <w:pPr>
-        <w:spacing w:after="9"/>
-      </w:pPr>
-      <w:r>
-        <w:t xml:space="preserve">24. SSS is also known as Department of State _ (a) School (b) Service (c) Store (d) Song</w:t>
-      </w:r>
-    </w:p>
-    <w:p>
-      <w:pPr>
-        <w:spacing w:after="9"/>
-      </w:pPr>
-      <w:r>
-        <w:t xml:space="preserve">25. The DSS protects Nigeria against threats to peace and _ (a) fun (b) security (c) sleep (d) food</w:t>
-      </w:r>
-    </w:p>
-    <w:p>
-      <w:pPr>
-        <w:spacing w:after="9"/>
-      </w:pPr>
-      <w:r>
-        <w:t xml:space="preserve">26. The DSS provides security to government _ (a) animals (b) officials (c) plants (d) toys</w:t>
-      </w:r>
-    </w:p>
-    <w:p>
-      <w:pPr>
-        <w:spacing w:after="9"/>
-      </w:pPr>
-      <w:r>
-        <w:t xml:space="preserve">27. NSCDC was founded in _ (a) 1967 (b) 1841 (c) 1993 (d) 1963</w:t>
-      </w:r>
-    </w:p>
-    <w:p>
-      <w:pPr>
-        <w:spacing w:after="9"/>
-      </w:pPr>
-      <w:r>
-        <w:t xml:space="preserve">28. NSCDC helps promote peace and _ (a) war (b) order (c) fight (d) sadness</w:t>
-      </w:r>
-    </w:p>
-    <w:p>
-      <w:pPr>
-        <w:spacing w:after="9"/>
-      </w:pPr>
-      <w:r>
-        <w:t xml:space="preserve">29. NSCDC helps rescue Nigerians during natural _ (a) parties (b) disasters (c) games (d) movies</w:t>
-      </w:r>
-    </w:p>
-    <w:p>
-      <w:pPr>
-        <w:spacing w:after="9"/>
-      </w:pPr>
-      <w:r>
-        <w:t xml:space="preserve">30. NSCDC monitors private guards and security _ (a) cars (b) companies (c) houses (d) trees</w:t>
-      </w:r>
-    </w:p>
-    <w:p>
-      <w:pPr>
-        <w:spacing w:after="9"/>
-      </w:pPr>
-      <w:r>
-        <w:t xml:space="preserve">31. The Nigerian Customs Service was formed in _ (a) 1967 (b) 1841 (c) 1993 (d) 1963</w:t>
-      </w:r>
-    </w:p>
-    <w:p>
-      <w:pPr>
-        <w:spacing w:after="9"/>
-      </w:pPr>
-      <w:r>
-        <w:t xml:space="preserve">32. Customs collects revenues and tackles _ (a) singing (b) smuggling (c) dancing (d) sleeping</w:t>
-      </w:r>
-    </w:p>
-    <w:p>
-      <w:pPr>
-        <w:spacing w:after="9"/>
-      </w:pPr>
-      <w:r>
-        <w:t xml:space="preserve">33. The Nigerian Immigration Service was formed on August 1, _ (a) 1967 (b) 1841 (c) 1993 (d) 1963</w:t>
-      </w:r>
-    </w:p>
-    <w:p>
-      <w:pPr>
-        <w:spacing w:after="9"/>
-      </w:pPr>
-      <w:r>
-        <w:t xml:space="preserve">34. Immigration provides international _ for citizens (a) food (b) passports (c) cars (d) houses</w:t>
-      </w:r>
-    </w:p>
-    <w:p>
-      <w:pPr>
-        <w:spacing w:after="9"/>
-      </w:pPr>
-      <w:r>
-        <w:t xml:space="preserve">35. NAFDAC was founded in _ (a) 1967 (b) 1841 (c) 1993 (d) 1963</w:t>
-      </w:r>
-    </w:p>
-    <w:p>
-      <w:pPr>
-        <w:spacing w:after="9"/>
-      </w:pPr>
-      <w:r>
-        <w:t xml:space="preserve">36. NAFDAC tackles counterfeit food and _ (a) toys (b) drugs (c) clothes (d) books</w:t>
-      </w:r>
-    </w:p>
-    <w:p>
-      <w:pPr>
-        <w:spacing w:after="9"/>
-      </w:pPr>
-      <w:r>
-        <w:t xml:space="preserve">37. An organization is a group of people to achieve a common _ (a) fight (b) goal (c) game (d) sleep</w:t>
-      </w:r>
-    </w:p>
-    <w:p>
-      <w:pPr>
-        <w:spacing w:after="9"/>
-      </w:pPr>
-      <w:r>
-        <w:t xml:space="preserve">38. Schools are an example of a _ organization (a) informal (b) formal (c) small (d) big</w:t>
-      </w:r>
-    </w:p>
-    <w:p>
-      <w:pPr>
-        <w:spacing w:after="9"/>
-      </w:pPr>
-      <w:r>
-        <w:t xml:space="preserve">39. Informal organizations develop _ (a) slowly (b) naturally (c) quickly (d) loudly</w:t>
-      </w:r>
-    </w:p>
-    <w:p>
-      <w:pPr>
-        <w:spacing w:after="9"/>
-      </w:pPr>
-      <w:r>
-        <w:t xml:space="preserve">40. People live together to improve their living _ (a) cars (b) conditions (c) toys (d) games</w:t>
-      </w:r>
-    </w:p>
-    <w:p>
-      <w:pPr>
-        <w:spacing w:after="9"/>
-      </w:pPr>
-      <w:r>
-        <w:t xml:space="preserve">41. Living together helps foster _ in diversity (a) fight (b) unity (c) sadness (d) anger</w:t>
-      </w:r>
-    </w:p>
-    <w:p>
-      <w:pPr>
-        <w:spacing w:after="9"/>
-      </w:pPr>
-      <w:r>
-        <w:t xml:space="preserve">42. Saving is a form of resource _ (a) waste (b) preservation (c) loss (d) spending</w:t>
-      </w:r>
-    </w:p>
-    <w:p>
-      <w:pPr>
-        <w:spacing w:after="9"/>
-      </w:pPr>
-      <w:r>
-        <w:t xml:space="preserve">43. Keeping money aside for future use is called _ (a) spending (b) saving (c) losing (d) giving</w:t>
-      </w:r>
-    </w:p>
-    <w:p>
-      <w:pPr>
-        <w:spacing w:after="9"/>
-      </w:pPr>
-      <w:r>
-        <w:t xml:space="preserve">44. If you have 3 apples and get 2 more, how many apples do you have (a) 4 (b) 5 (c) 6 (d) 7</w:t>
-      </w:r>
-    </w:p>
-    <w:p>
-      <w:pPr>
-        <w:spacing w:after="9"/>
-      </w:pPr>
-      <w:r>
-        <w:t xml:space="preserve">45. There are 5 birds on a tree. 1 bird flies away. How many birds are left (a) 3 (b) 4 (c) 5 (d) 6</w:t>
-      </w:r>
-    </w:p>
-    <w:p>
-      <w:pPr>
-        <w:spacing w:after="9"/>
-      </w:pPr>
-      <w:r>
-        <w:t xml:space="preserve">46. A cat has 4 legs. How many legs do 2 cats have (a) 6 (b) 7 (c) 8 (d) 9</w:t>
-      </w:r>
-    </w:p>
-    <w:p>
-      <w:pPr>
-        <w:spacing w:after="9"/>
-      </w:pPr>
-      <w:r>
-        <w:t xml:space="preserve">47. You have 6 cookies and share them equally with 2 friends. How many cookies does each friend get (a) 2 (b) 3 (c) 4 (d) 5</w:t>
-      </w:r>
-    </w:p>
-    <w:p>
-      <w:pPr>
-        <w:spacing w:after="9"/>
-      </w:pPr>
-      <w:r>
-        <w:t xml:space="preserve">48. If a book costs ₦10 and you buy 2 books, how much do you pay (a) ₦10 (b) ₦15 (c) ₦20 (d) ₦25</w:t>
-      </w:r>
-    </w:p>
-    <w:p>
-      <w:pPr>
-        <w:spacing w:after="9"/>
-      </w:pPr>
-      <w:r>
-        <w:t xml:space="preserve">49. There are 7 red balls and 3 blue balls. How many balls are there in total (a) 9 (b) 10 (c) 11 (d) 12</w:t>
-      </w:r>
-    </w:p>
-    <w:p>
-      <w:pPr>
-        <w:spacing w:after="9"/>
-      </w:pPr>
-      <w:r>
-        <w:t xml:space="preserve">50. A car has 4 wheels. How many wheels do 3 cars have (a) 8 (b) 10 (c) 12 (d) 14</w:t>
+        <w:t xml:space="preserve">Choose the best option to complete each statement or answer the question.</w:t>
+      </w:r>
+    </w:p>
+    <w:p>
+      <w:pPr>
+        <w:spacing w:after="9"/>
+      </w:pPr>
+      <w:r>
+        <w:t xml:space="preserve">1. A shock baton is also known as a stun _ (a) stick (b) gun (c) rod (d) club</w:t>
+      </w:r>
+    </w:p>
+    <w:p>
+      <w:pPr>
+        <w:spacing w:after="9"/>
+      </w:pPr>
+      <w:r>
+        <w:t xml:space="preserve">2. Shock batons are primarily used by _ (a) civilians (b) police (c) doctors (d) teachers</w:t>
+      </w:r>
+    </w:p>
+    <w:p>
+      <w:pPr>
+        <w:spacing w:after="9"/>
+      </w:pPr>
+      <w:r>
+        <w:t xml:space="preserve">3. The main purpose of a shock baton is to _ criminals (a) kill (b) overpower (c) befriend (d) ignore</w:t>
+      </w:r>
+    </w:p>
+    <w:p>
+      <w:pPr>
+        <w:spacing w:after="9"/>
+      </w:pPr>
+      <w:r>
+        <w:t xml:space="preserve">4. Unlike guns, a shock baton is not designed to _ (a) stun (b) disable (c) kill (d) disarm</w:t>
+      </w:r>
+    </w:p>
+    <w:p>
+      <w:pPr>
+        <w:spacing w:after="9"/>
+      </w:pPr>
+      <w:r>
+        <w:t xml:space="preserve">5. Shock batons help security agents defend themselves and _ of crime (a) perpetrators (b) victims (c) witnesses (d) suspects</w:t>
+      </w:r>
+    </w:p>
+    <w:p>
+      <w:pPr>
+        <w:spacing w:after="9"/>
+      </w:pPr>
+      <w:r>
+        <w:t xml:space="preserve">6. Satellite communication allows information exchange from any _ of the world to another (a) country (b) point (c) city (d) continent</w:t>
+      </w:r>
+    </w:p>
+    <w:p>
+      <w:pPr>
+        <w:spacing w:after="9"/>
+      </w:pPr>
+      <w:r>
+        <w:t xml:space="preserve">7. Satellite technology helps in finding and rescuing victims during _ (a) parties (b) emergencies (c) holidays (d) meetings</w:t>
+      </w:r>
+    </w:p>
+    <w:p>
+      <w:pPr>
+        <w:spacing w:after="9"/>
+      </w:pPr>
+      <w:r>
+        <w:t xml:space="preserve">8. Security agencies use satellite communication to find the _ of criminals (a) names (b) families (c) location (d) history</w:t>
+      </w:r>
+    </w:p>
+    <w:p>
+      <w:pPr>
+        <w:spacing w:after="9"/>
+      </w:pPr>
+      <w:r>
+        <w:t xml:space="preserve">9. Satellite communication assists in _ criminal activities (a) promoting (b) detecting (c) ignoring (d) funding</w:t>
+      </w:r>
+    </w:p>
+    <w:p>
+      <w:pPr>
+        <w:spacing w:after="9"/>
+      </w:pPr>
+      <w:r>
+        <w:t xml:space="preserve">10. The Nigerian Police Force is responsible for maintaining law, peace, and _ (a) chaos (b) order (c) silence (d) speed</w:t>
+      </w:r>
+    </w:p>
+    <w:p>
+      <w:pPr>
+        <w:spacing w:after="9"/>
+      </w:pPr>
+      <w:r>
+        <w:t xml:space="preserve">11. One function of the Nigerian Police is to _ and prosecute people involved in criminal activities (a) release (b) arrest (c) praise (d) ignore</w:t>
+      </w:r>
+    </w:p>
+    <w:p>
+      <w:pPr>
+        <w:spacing w:after="9"/>
+      </w:pPr>
+      <w:r>
+        <w:t xml:space="preserve">12. The Nigerian Police Force detects and investigates criminal _ (a) stories (b) activities (c) games (d) songs</w:t>
+      </w:r>
+    </w:p>
+    <w:p>
+      <w:pPr>
+        <w:spacing w:after="9"/>
+      </w:pPr>
+      <w:r>
+        <w:t xml:space="preserve">13. The military is made up of the army, navy, and _ force (a) ground (b) sea (c) air (d) space</w:t>
+      </w:r>
+    </w:p>
+    <w:p>
+      <w:pPr>
+        <w:spacing w:after="9"/>
+      </w:pPr>
+      <w:r>
+        <w:t xml:space="preserve">14. The army fights on _ (a) water (b) land (c) air (d) space</w:t>
+      </w:r>
+    </w:p>
+    <w:p>
+      <w:pPr>
+        <w:spacing w:after="9"/>
+      </w:pPr>
+      <w:r>
+        <w:t xml:space="preserve">15. The navy fights on _ (a) land (b) water (c) air (d) space</w:t>
+      </w:r>
+    </w:p>
+    <w:p>
+      <w:pPr>
+        <w:spacing w:after="9"/>
+      </w:pPr>
+      <w:r>
+        <w:t xml:space="preserve">16. The air force fights in the _ (a) land (b) water (c) air (d) space</w:t>
+      </w:r>
+    </w:p>
+    <w:p>
+      <w:pPr>
+        <w:spacing w:after="9"/>
+      </w:pPr>
+      <w:r>
+        <w:t xml:space="preserve">17. The Nigerian military protects the territorial _ of Nigeria (a) borders (b) integrity (c) people (d) economy</w:t>
+      </w:r>
+    </w:p>
+    <w:p>
+      <w:pPr>
+        <w:spacing w:after="9"/>
+      </w:pPr>
+      <w:r>
+        <w:t xml:space="preserve">18. The military defends Nigeria against internal and external _ (a) friends (b) aggression (c) trade (d) peace</w:t>
+      </w:r>
+    </w:p>
+    <w:p>
+      <w:pPr>
+        <w:spacing w:after="9"/>
+      </w:pPr>
+      <w:r>
+        <w:t xml:space="preserve">19. The State Security Service is also known as the Department of State _ (a) Police (b) Army (c) Service (d) Navy</w:t>
+      </w:r>
+    </w:p>
+    <w:p>
+      <w:pPr>
+        <w:spacing w:after="9"/>
+      </w:pPr>
+      <w:r>
+        <w:t xml:space="preserve">20. The DSS protects Nigeria against threats to its peace and _ (a) economy (b) culture (c) security (d) education</w:t>
+      </w:r>
+    </w:p>
+    <w:p>
+      <w:pPr>
+        <w:spacing w:after="9"/>
+      </w:pPr>
+      <w:r>
+        <w:t xml:space="preserve">21. The DSS assists in upholding and defending the _ of the land (a) traditions (b) laws (c) stories (d) songs</w:t>
+      </w:r>
+    </w:p>
+    <w:p>
+      <w:pPr>
+        <w:spacing w:after="9"/>
+      </w:pPr>
+      <w:r>
+        <w:t xml:space="preserve">22. Government officials receive security and protection from the _ (a) military (b) police (c) DSS (d) customs</w:t>
+      </w:r>
+    </w:p>
+    <w:p>
+      <w:pPr>
+        <w:spacing w:after="9"/>
+      </w:pPr>
+      <w:r>
+        <w:t xml:space="preserve">23. The DSS investigates events likely to cause a breach of _ in Nigeria (a) peace (b) security (c) order (d) law</w:t>
+      </w:r>
+    </w:p>
+    <w:p>
+      <w:pPr>
+        <w:spacing w:after="9"/>
+      </w:pPr>
+      <w:r>
+        <w:t xml:space="preserve">24. The DSS shares intelligence with other security agencies to promote peace and _ (a) conflict (b) security (c) chaos (d) war</w:t>
+      </w:r>
+    </w:p>
+    <w:p>
+      <w:pPr>
+        <w:spacing w:after="9"/>
+      </w:pPr>
+      <w:r>
+        <w:t xml:space="preserve">25. Building fences around neighborhoods helps to _ them (a) decorate (b) secure (c) hide (d) divide</w:t>
+      </w:r>
+    </w:p>
+    <w:p>
+      <w:pPr>
+        <w:spacing w:after="9"/>
+      </w:pPr>
+      <w:r>
+        <w:t xml:space="preserve">26. The use of security camera (CCTV) helps to _ activities in our neighborhood (a) ignore (b) watch (c) create (d) stop</w:t>
+      </w:r>
+    </w:p>
+    <w:p>
+      <w:pPr>
+        <w:spacing w:after="9"/>
+      </w:pPr>
+      <w:r>
+        <w:t xml:space="preserve">27. Proper lighting helps us to see our neighborhood well and _ (a) dark (b) secure (c) messy (d) small</w:t>
+      </w:r>
+    </w:p>
+    <w:p>
+      <w:pPr>
+        <w:spacing w:after="9"/>
+      </w:pPr>
+      <w:r>
+        <w:t xml:space="preserve">28. Establishing neighborhood watch groups helps to _ our neighborhood (a) endanger (b) secure (c) pollute (d) neglect</w:t>
+      </w:r>
+    </w:p>
+    <w:p>
+      <w:pPr>
+        <w:spacing w:after="9"/>
+      </w:pPr>
+      <w:r>
+        <w:t xml:space="preserve">29. Drones are used for aerial _ (a) farming (b) surveillance (c) fishing (d) driving</w:t>
+      </w:r>
+    </w:p>
+    <w:p>
+      <w:pPr>
+        <w:spacing w:after="9"/>
+      </w:pPr>
+      <w:r>
+        <w:t xml:space="preserve">30. Drones are useful for attacks against criminal _ (a) elements (b) friends (c) families (d) pets</w:t>
+      </w:r>
+    </w:p>
+    <w:p>
+      <w:pPr>
+        <w:spacing w:after="9"/>
+      </w:pPr>
+      <w:r>
+        <w:t xml:space="preserve">31. CCTV helps investigations to detect _ (a) weather (b) crimes (c) movies (d) games</w:t>
+      </w:r>
+    </w:p>
+    <w:p>
+      <w:pPr>
+        <w:spacing w:after="9"/>
+      </w:pPr>
+      <w:r>
+        <w:t xml:space="preserve">32. CCTV helps to obtain _ for prosecution of suspected criminals (a) opinions (b) evidence (c) stories (d) rumors</w:t>
+      </w:r>
+    </w:p>
+    <w:p>
+      <w:pPr>
+        <w:spacing w:after="9"/>
+      </w:pPr>
+      <w:r>
+        <w:t xml:space="preserve">33. The Nigerian Security and Civil Defence Corps (NSCDC) was founded in _ (a) 1957 (b) 1967 (c) 1977 (d) 1987</w:t>
+      </w:r>
+    </w:p>
+    <w:p>
+      <w:pPr>
+        <w:spacing w:after="9"/>
+      </w:pPr>
+      <w:r>
+        <w:t xml:space="preserve">34. The NSCDC helps to promote peace and _ (a) war (b) order (c) chaos (d) conflict</w:t>
+      </w:r>
+    </w:p>
+    <w:p>
+      <w:pPr>
+        <w:spacing w:after="9"/>
+      </w:pPr>
+      <w:r>
+        <w:t xml:space="preserve">35. The NSCDC helps to rescue Nigerians in case of natural _ (a) parties (b) disasters (c) holidays (d) celebrations</w:t>
+      </w:r>
+    </w:p>
+    <w:p>
+      <w:pPr>
+        <w:spacing w:after="9"/>
+      </w:pPr>
+      <w:r>
+        <w:t xml:space="preserve">36. The NSCDC provides security services during _ (a) elections (b) concerts (c) festivals (d) parades</w:t>
+      </w:r>
+    </w:p>
+    <w:p>
+      <w:pPr>
+        <w:spacing w:after="9"/>
+      </w:pPr>
+      <w:r>
+        <w:t xml:space="preserve">37. The NSCDC monitors private guards and security _ (a) cars (b) companies (c) dogs (d) uniforms</w:t>
+      </w:r>
+    </w:p>
+    <w:p>
+      <w:pPr>
+        <w:spacing w:after="9"/>
+      </w:pPr>
+      <w:r>
+        <w:t xml:space="preserve">38. The NSCDC protects national assets such as petroleum _ (a) cars (b) pipelines (c) houses (d) books</w:t>
+      </w:r>
+    </w:p>
+    <w:p>
+      <w:pPr>
+        <w:spacing w:after="9"/>
+      </w:pPr>
+      <w:r>
+        <w:t xml:space="preserve">39. The Nigerian Customs Service was formed in _ (a) 1831 (b) 1841 (c) 1851 (d) 1861</w:t>
+      </w:r>
+    </w:p>
+    <w:p>
+      <w:pPr>
+        <w:spacing w:after="9"/>
+      </w:pPr>
+      <w:r>
+        <w:t xml:space="preserve">40. The Nigerian Customs Service collects _ (a) taxes (b) revenues (c) donations (d) gifts</w:t>
+      </w:r>
+    </w:p>
+    <w:p>
+      <w:pPr>
+        <w:spacing w:after="9"/>
+      </w:pPr>
+      <w:r>
+        <w:t xml:space="preserve">41. The Customs Service tackles the smuggling of dangerous _ (a) food (b) arms (c) clothes (d) toys</w:t>
+      </w:r>
+    </w:p>
+    <w:p>
+      <w:pPr>
+        <w:spacing w:after="9"/>
+      </w:pPr>
+      <w:r>
+        <w:t xml:space="preserve">42. The Nigerian Immigration Service was officially formed on August 1, _ (a) 1953 (b) 1963 (c) 1973 (d) 1983</w:t>
+      </w:r>
+    </w:p>
+    <w:p>
+      <w:pPr>
+        <w:spacing w:after="9"/>
+      </w:pPr>
+      <w:r>
+        <w:t xml:space="preserve">43. The Immigration Service provides international _ for Nigerian citizens (a) visas (b) passports (c) tickets (d) licenses</w:t>
+      </w:r>
+    </w:p>
+    <w:p>
+      <w:pPr>
+        <w:spacing w:after="9"/>
+      </w:pPr>
+      <w:r>
+        <w:t xml:space="preserve">44. The Immigration Service monitors immigration to control the entrance of undesirable _ (a) elements (b) tourists (c) students (d) workers</w:t>
+      </w:r>
+    </w:p>
+    <w:p>
+      <w:pPr>
+        <w:spacing w:after="9"/>
+      </w:pPr>
+      <w:r>
+        <w:t xml:space="preserve">45. NAFDAC was founded in _ (a) 1983 (b) 1993 (c) 2003 (d) 2013</w:t>
+      </w:r>
+    </w:p>
+    <w:p>
+      <w:pPr>
+        <w:spacing w:after="9"/>
+      </w:pPr>
+      <w:r>
+        <w:t xml:space="preserve">46. NAFDAC's principal role is to tackle fake, counterfeit, and _ food and drugs (a) fresh (b) organic (c) adulterated (d) natural</w:t>
+      </w:r>
+    </w:p>
+    <w:p>
+      <w:pPr>
+        <w:spacing w:after="9"/>
+      </w:pPr>
+      <w:r>
+        <w:t xml:space="preserve">47. NAFDAC regulates and controls the manufacture and _ of food and drugs (a) consumption (b) export (c) storage (d) pricing</w:t>
+      </w:r>
+    </w:p>
+    <w:p>
+      <w:pPr>
+        <w:spacing w:after="9"/>
+      </w:pPr>
+      <w:r>
+        <w:t xml:space="preserve">48. NAFDAC arrests manufacturers of counterfeit food and drugs with the help of the _ (a) military (b) customs (c) police (d) immigration</w:t>
+      </w:r>
+    </w:p>
+    <w:p>
+      <w:pPr>
+        <w:spacing w:after="9"/>
+      </w:pPr>
+      <w:r>
+        <w:t xml:space="preserve">49. NAFDAC confiscates and destroys _ food and drugs (a) new (b) expired (c) fresh (d) imported</w:t>
+      </w:r>
+    </w:p>
+    <w:p>
+      <w:pPr>
+        <w:spacing w:after="9"/>
+      </w:pPr>
+      <w:r>
+        <w:t xml:space="preserve">50. NAFDAC locks up offices and factories where _ food and drugs are produced (a) organic (b) natural (c) counterfeit (d) healthy</w:t>
       </w:r>
     </w:p>
     <w:p>
@@ -684,6 +690,10 @@
         <w:spacing w:after="9" w:before="54"/>
       </w:pPr>
       <w:r>
+        <w:rPr>
+          <w:b/>
+          <w:bCs/>
+        </w:rPr>
         <w:t xml:space="preserve">Section B</w:t>
       </w:r>
     </w:p>
@@ -692,39 +702,47 @@
         <w:spacing w:after="9"/>
       </w:pPr>
       <w:r>
-        <w:t xml:space="preserve">1. What is another name for a shock baton_________</w:t>
-      </w:r>
-    </w:p>
-    <w:p>
-      <w:pPr>
-        <w:spacing w:after="9"/>
-      </w:pPr>
-      <w:r>
-        <w:t xml:space="preserve">2. Which security agency maintains law and order in Nigeria_________</w:t>
-      </w:r>
-    </w:p>
-    <w:p>
-      <w:pPr>
-        <w:spacing w:after="9"/>
-      </w:pPr>
-      <w:r>
-        <w:t xml:space="preserve">3. What are the three branches of the Nigerian military_________</w:t>
-      </w:r>
-    </w:p>
-    <w:p>
-      <w:pPr>
-        <w:spacing w:after="9"/>
-      </w:pPr>
-      <w:r>
-        <w:t xml:space="preserve">4. What does NAFDAC regulate_________</w:t>
-      </w:r>
-    </w:p>
-    <w:p>
-      <w:pPr>
-        <w:spacing w:after="9"/>
-      </w:pPr>
-      <w:r>
-        <w:t xml:space="preserve">5. What is the top bank in Nigeria called_________</w:t>
+        <w:t xml:space="preserve">Fill in the blank with the correct word or phrase.</w:t>
+      </w:r>
+    </w:p>
+    <w:p>
+      <w:pPr>
+        <w:spacing w:after="9"/>
+      </w:pPr>
+      <w:r>
+        <w:t xml:space="preserve">1. What is another name for a stun baton? _________</w:t>
+      </w:r>
+    </w:p>
+    <w:p>
+      <w:pPr>
+        <w:spacing w:after="9"/>
+      </w:pPr>
+      <w:r>
+        <w:t xml:space="preserve">2. What type of communication helps find criminals' locations? _________</w:t>
+      </w:r>
+    </w:p>
+    <w:p>
+      <w:pPr>
+        <w:spacing w:after="9"/>
+      </w:pPr>
+      <w:r>
+        <w:t xml:space="preserve">3. Which branch of the Nigerian military fights on land? _________</w:t>
+      </w:r>
+    </w:p>
+    <w:p>
+      <w:pPr>
+        <w:spacing w:after="9"/>
+      </w:pPr>
+      <w:r>
+        <w:t xml:space="preserve">4. What does CCTV stand for? _________</w:t>
+      </w:r>
+    </w:p>
+    <w:p>
+      <w:pPr>
+        <w:spacing w:after="9"/>
+      </w:pPr>
+      <w:r>
+        <w:t xml:space="preserve">5. What is the main role of NAFDAC regarding food and drugs? _________</w:t>
       </w:r>
     </w:p>
     <w:p>
@@ -732,6 +750,10 @@
         <w:spacing w:after="9" w:before="54"/>
       </w:pPr>
       <w:r>
+        <w:rPr>
+          <w:b/>
+          <w:bCs/>
+        </w:rPr>
         <w:t xml:space="preserve">Section C</w:t>
       </w:r>
     </w:p>
@@ -740,47 +762,55 @@
         <w:spacing w:after="9"/>
       </w:pPr>
       <w:r>
-        <w:t xml:space="preserve">1. List two benefits of satellite communication.</w:t>
-      </w:r>
-    </w:p>
-    <w:p>
-      <w:pPr>
-        <w:spacing w:after="9"/>
-      </w:pPr>
-      <w:r>
-        <w:t xml:space="preserve">2. State two functions of the State Security Service.</w:t>
-      </w:r>
-    </w:p>
-    <w:p>
-      <w:pPr>
-        <w:spacing w:after="9"/>
-      </w:pPr>
-      <w:r>
-        <w:t xml:space="preserve">3. Explain two uses of drones in security.</w:t>
-      </w:r>
-    </w:p>
-    <w:p>
-      <w:pPr>
-        <w:spacing w:after="9"/>
-      </w:pPr>
-      <w:r>
-        <w:t xml:space="preserve">4. Mention two reasons why people live together.</w:t>
-      </w:r>
-    </w:p>
-    <w:p>
-      <w:pPr>
-        <w:spacing w:after="9"/>
-      </w:pPr>
-      <w:r>
-        <w:t xml:space="preserve">5. Name two types of savings.</w:t>
+        <w:t xml:space="preserve">Provide a short, direct answer to each question.</w:t>
+      </w:r>
+    </w:p>
+    <w:p>
+      <w:pPr>
+        <w:spacing w:after="9"/>
+      </w:pPr>
+      <w:r>
+        <w:t xml:space="preserve">1. List two types of organizations.</w:t>
+      </w:r>
+    </w:p>
+    <w:p>
+      <w:pPr>
+        <w:spacing w:after="9"/>
+      </w:pPr>
+      <w:r>
+        <w:t xml:space="preserve">2. State two reasons why people live together.</w:t>
+      </w:r>
+    </w:p>
+    <w:p>
+      <w:pPr>
+        <w:spacing w:after="9"/>
+      </w:pPr>
+      <w:r>
+        <w:t xml:space="preserve">3. Name two benefits of living together.</w:t>
+      </w:r>
+    </w:p>
+    <w:p>
+      <w:pPr>
+        <w:spacing w:after="9"/>
+      </w:pPr>
+      <w:r>
+        <w:t xml:space="preserve">4. What is the primary purpose of the Nigerian Police Force?</w:t>
+      </w:r>
+    </w:p>
+    <w:p>
+      <w:pPr>
+        <w:spacing w:after="9"/>
+      </w:pPr>
+      <w:r>
+        <w:t xml:space="preserve">5. What is the main function of the Nigerian Customs Service?</w:t>
       </w:r>
     </w:p>
     <w:p>
       <w:pPr>
         <w:sectPr>
           <w:type w:val="continuous"/>
-          <w:pgSz w:w="11906" w:h="16838"/>
-          <w:pgMar w:left="709" w:right="709" w:gutter="0" w:header="0" w:top="737" w:footer="709" w:bottom="766"/>
+          <w:pgSz w:w="11909" w:h="16834"/>
+          <w:pgMar w:left="389" w:right="389" w:gutter="0" w:header="0" w:top="389" w:footer="389" w:bottom="446"/>
           <w:cols w:num="2" w:space="566" w:equalWidth="true" w:sep="true"/>
           <w:formProt w:val="false"/>
           <w:textDirection w:val="lrTb"/>
@@ -798,20 +828,16 @@
         <w:spacing w:lineRule="auto" w:line="360" w:before="0" w:after="160"/>
         <w:ind w:right="6"/>
         <w:jc w:val="left"/>
-        <w:rPr>
-          <w:rFonts w:ascii="Comic Sans MS" w:hAnsi="Comic Sans MS"/>
-        </w:rPr>
-      </w:pPr>
-      <w:r>
-        <w:rPr>
-          <w:rFonts w:ascii="Comic Sans MS" w:hAnsi="Comic Sans MS"/>
-        </w:rPr>
+        <w:rPr/>
+      </w:pPr>
+      <w:r>
+        <w:rPr/>
       </w:r>
     </w:p>
     <w:sectPr>
       <w:type w:val="continuous"/>
-      <w:pgSz w:w="11906" w:h="16838"/>
-      <w:pgMar w:left="709" w:right="709" w:gutter="0" w:header="0" w:top="737" w:footer="709" w:bottom="766"/>
+      <w:pgSz w:w="11909" w:h="16834"/>
+      <w:pgMar w:left="389" w:right="389" w:gutter="0" w:header="0" w:top="389" w:footer="389" w:bottom="446"/>
       <w:formProt w:val="false"/>
       <w:textDirection w:val="lrTb"/>
       <w:docGrid w:type="default" w:linePitch="360" w:charSpace="4096"/>

--- a/files/output/g5/nv.docx
+++ b/files/output/g5/nv.docx
@@ -1,6 +1,6 @@
 
 <file path=word/document.xml><?xml version="1.0" encoding="utf-8"?>
-<w:document xmlns:o="urn:schemas-microsoft-com:office:office" xmlns:r="http://schemas.openxmlformats.org/officeDocument/2006/relationships" xmlns:v="urn:schemas-microsoft-com:vml" xmlns:w="http://schemas.openxmlformats.org/wordprocessingml/2006/main" xmlns:w10="urn:schemas-microsoft-com:office:word" xmlns:wp="http://schemas.openxmlformats.org/drawingml/2006/wordprocessingDrawing" xmlns:pic="http://schemas.openxmlformats.org/drawingml/2006/picture" xmlns:wps="http://schemas.microsoft.com/office/word/2010/wordprocessingShape" xmlns:wpg="http://schemas.microsoft.com/office/word/2010/wordprocessingGroup" xmlns:mc="http://schemas.openxmlformats.org/markup-compatibility/2006" xmlns:wp14="http://schemas.microsoft.com/office/word/2010/wordprocessingDrawing" xmlns:w14="http://schemas.microsoft.com/office/word/2010/wordml" xmlns:w15="http://schemas.microsoft.com/office/word/2012/wordml" xmlns:m="http://schemas.openxmlformats.org/officeDocument/2006/math" mc:Ignorable="w14 wp14 w15 w15">
+<w:document xmlns:o="urn:schemas-microsoft-com:office:office" xmlns:r="http://schemas.openxmlformats.org/officeDocument/2006/relationships" xmlns:v="urn:schemas-microsoft-com:vml" xmlns:w="http://schemas.openxmlformats.org/wordprocessingml/2006/main" xmlns:w10="urn:schemas-microsoft-com:office:word" xmlns:wp="http://schemas.openxmlformats.org/drawingml/2006/wordprocessingDrawing" xmlns:pic="http://schemas.openxmlformats.org/drawingml/2006/picture" xmlns:wps="http://schemas.microsoft.com/office/word/2010/wordprocessingShape" xmlns:wpg="http://schemas.microsoft.com/office/word/2010/wordprocessingGroup" xmlns:mc="http://schemas.openxmlformats.org/markup-compatibility/2006" xmlns:wp14="http://schemas.microsoft.com/office/word/2010/wordprocessingDrawing" xmlns:w14="http://schemas.microsoft.com/office/word/2010/wordml" xmlns:w15="http://schemas.microsoft.com/office/word/2012/wordml" mc:Ignorable="w14 wp14 w15">
   <w:body>
     <w:p>
       <w:pPr>
@@ -175,27 +175,7 @@
                 <w:sz w:val="24"/>
                 <w:szCs w:val="24"/>
               </w:rPr>
-              <w:t xml:space="preserve">SUBJECT: </w:t>
-            </w:r>
-            <w:r>
-              <w:rPr>
-                <w:rFonts w:ascii="Cantarell" w:hAnsi="Cantarell"/>
-                <w:b/>
-                <w:bCs/>
-                <w:sz w:val="24"/>
-                <w:szCs w:val="24"/>
-              </w:rPr>
-              <w:t xml:space="preserve">National Values</w:t>
-            </w:r>
-            <w:r>
-              <w:rPr>
-                <w:rFonts w:ascii="Cantarell" w:hAnsi="Cantarell"/>
-                <w:b/>
-                <w:bCs/>
-                <w:sz w:val="24"/>
-                <w:szCs w:val="24"/>
-              </w:rPr>
-              <w:t xml:space="preserve"/>
+              <w:t>SUBJECT: National Values</w:t>
             </w:r>
           </w:p>
         </w:tc>
@@ -226,27 +206,7 @@
                 <w:sz w:val="24"/>
                 <w:szCs w:val="24"/>
               </w:rPr>
-              <w:t xml:space="preserve">CLASS: YEAR </w:t>
-            </w:r>
-            <w:r>
-              <w:rPr>
-                <w:rFonts w:ascii="Cantarell" w:hAnsi="Cantarell"/>
-                <w:b/>
-                <w:bCs/>
-                <w:sz w:val="24"/>
-                <w:szCs w:val="24"/>
-              </w:rPr>
-              <w:t xml:space="preserve">FIVE</w:t>
-            </w:r>
-            <w:r>
-              <w:rPr>
-                <w:rFonts w:ascii="Cantarell" w:hAnsi="Cantarell"/>
-                <w:b/>
-                <w:bCs/>
-                <w:sz w:val="24"/>
-                <w:szCs w:val="24"/>
-              </w:rPr>
-              <w:t xml:space="preserve"/>
+              <w:t>CLASS: YEAR FIVE</w:t>
             </w:r>
           </w:p>
         </w:tc>
@@ -268,7 +228,7 @@
           <w:footerReference w:type="default" r:id="rId4"/>
           <w:footerReference w:type="first" r:id="rId5"/>
           <w:type w:val="nextPage"/>
-          <w:pgSz w:w="11909" w:h="16834"/>
+          <w:pgSz w:w="11906" w:h="16838"/>
           <w:pgMar w:left="389" w:right="389" w:gutter="0" w:header="0" w:top="389" w:footer="389" w:bottom="446"/>
           <w:pgNumType w:fmt="decimal"/>
           <w:formProt w:val="false"/>
@@ -279,537 +239,697 @@
     </w:p>
     <w:p>
       <w:pPr>
-        <w:spacing w:after="9"/>
-      </w:pPr>
-      <w:r>
-        <w:t xml:space="preserve">Choose the best option to complete each statement or answer the question.</w:t>
-      </w:r>
-    </w:p>
-    <w:p>
-      <w:pPr>
-        <w:spacing w:after="9"/>
-      </w:pPr>
-      <w:r>
-        <w:t xml:space="preserve">1. A shock baton is also known as a stun _ (a) stick (b) gun (c) rod (d) club</w:t>
-      </w:r>
-    </w:p>
-    <w:p>
-      <w:pPr>
-        <w:spacing w:after="9"/>
-      </w:pPr>
-      <w:r>
-        <w:t xml:space="preserve">2. Shock batons are primarily used by _ (a) civilians (b) police (c) doctors (d) teachers</w:t>
-      </w:r>
-    </w:p>
-    <w:p>
-      <w:pPr>
-        <w:spacing w:after="9"/>
-      </w:pPr>
-      <w:r>
-        <w:t xml:space="preserve">3. The main purpose of a shock baton is to _ criminals (a) kill (b) overpower (c) befriend (d) ignore</w:t>
-      </w:r>
-    </w:p>
-    <w:p>
-      <w:pPr>
-        <w:spacing w:after="9"/>
-      </w:pPr>
-      <w:r>
-        <w:t xml:space="preserve">4. Unlike guns, a shock baton is not designed to _ (a) stun (b) disable (c) kill (d) disarm</w:t>
-      </w:r>
-    </w:p>
-    <w:p>
-      <w:pPr>
-        <w:spacing w:after="9"/>
-      </w:pPr>
-      <w:r>
-        <w:t xml:space="preserve">5. Shock batons help security agents defend themselves and _ of crime (a) perpetrators (b) victims (c) witnesses (d) suspects</w:t>
-      </w:r>
-    </w:p>
-    <w:p>
-      <w:pPr>
-        <w:spacing w:after="9"/>
-      </w:pPr>
-      <w:r>
-        <w:t xml:space="preserve">6. Satellite communication allows information exchange from any _ of the world to another (a) country (b) point (c) city (d) continent</w:t>
-      </w:r>
-    </w:p>
-    <w:p>
-      <w:pPr>
-        <w:spacing w:after="9"/>
-      </w:pPr>
-      <w:r>
-        <w:t xml:space="preserve">7. Satellite technology helps in finding and rescuing victims during _ (a) parties (b) emergencies (c) holidays (d) meetings</w:t>
-      </w:r>
-    </w:p>
-    <w:p>
-      <w:pPr>
-        <w:spacing w:after="9"/>
-      </w:pPr>
-      <w:r>
-        <w:t xml:space="preserve">8. Security agencies use satellite communication to find the _ of criminals (a) names (b) families (c) location (d) history</w:t>
-      </w:r>
-    </w:p>
-    <w:p>
-      <w:pPr>
-        <w:spacing w:after="9"/>
-      </w:pPr>
-      <w:r>
-        <w:t xml:space="preserve">9. Satellite communication assists in _ criminal activities (a) promoting (b) detecting (c) ignoring (d) funding</w:t>
-      </w:r>
-    </w:p>
-    <w:p>
-      <w:pPr>
-        <w:spacing w:after="9"/>
-      </w:pPr>
-      <w:r>
-        <w:t xml:space="preserve">10. The Nigerian Police Force is responsible for maintaining law, peace, and _ (a) chaos (b) order (c) silence (d) speed</w:t>
-      </w:r>
-    </w:p>
-    <w:p>
-      <w:pPr>
-        <w:spacing w:after="9"/>
-      </w:pPr>
-      <w:r>
-        <w:t xml:space="preserve">11. One function of the Nigerian Police is to _ and prosecute people involved in criminal activities (a) release (b) arrest (c) praise (d) ignore</w:t>
-      </w:r>
-    </w:p>
-    <w:p>
-      <w:pPr>
-        <w:spacing w:after="9"/>
-      </w:pPr>
-      <w:r>
-        <w:t xml:space="preserve">12. The Nigerian Police Force detects and investigates criminal _ (a) stories (b) activities (c) games (d) songs</w:t>
-      </w:r>
-    </w:p>
-    <w:p>
-      <w:pPr>
-        <w:spacing w:after="9"/>
-      </w:pPr>
-      <w:r>
-        <w:t xml:space="preserve">13. The military is made up of the army, navy, and _ force (a) ground (b) sea (c) air (d) space</w:t>
-      </w:r>
-    </w:p>
-    <w:p>
-      <w:pPr>
-        <w:spacing w:after="9"/>
-      </w:pPr>
-      <w:r>
-        <w:t xml:space="preserve">14. The army fights on _ (a) water (b) land (c) air (d) space</w:t>
-      </w:r>
-    </w:p>
-    <w:p>
-      <w:pPr>
-        <w:spacing w:after="9"/>
-      </w:pPr>
-      <w:r>
-        <w:t xml:space="preserve">15. The navy fights on _ (a) land (b) water (c) air (d) space</w:t>
-      </w:r>
-    </w:p>
-    <w:p>
-      <w:pPr>
-        <w:spacing w:after="9"/>
-      </w:pPr>
-      <w:r>
-        <w:t xml:space="preserve">16. The air force fights in the _ (a) land (b) water (c) air (d) space</w:t>
-      </w:r>
-    </w:p>
-    <w:p>
-      <w:pPr>
-        <w:spacing w:after="9"/>
-      </w:pPr>
-      <w:r>
-        <w:t xml:space="preserve">17. The Nigerian military protects the territorial _ of Nigeria (a) borders (b) integrity (c) people (d) economy</w:t>
-      </w:r>
-    </w:p>
-    <w:p>
-      <w:pPr>
-        <w:spacing w:after="9"/>
-      </w:pPr>
-      <w:r>
-        <w:t xml:space="preserve">18. The military defends Nigeria against internal and external _ (a) friends (b) aggression (c) trade (d) peace</w:t>
-      </w:r>
-    </w:p>
-    <w:p>
-      <w:pPr>
-        <w:spacing w:after="9"/>
-      </w:pPr>
-      <w:r>
-        <w:t xml:space="preserve">19. The State Security Service is also known as the Department of State _ (a) Police (b) Army (c) Service (d) Navy</w:t>
-      </w:r>
-    </w:p>
-    <w:p>
-      <w:pPr>
-        <w:spacing w:after="9"/>
-      </w:pPr>
-      <w:r>
-        <w:t xml:space="preserve">20. The DSS protects Nigeria against threats to its peace and _ (a) economy (b) culture (c) security (d) education</w:t>
-      </w:r>
-    </w:p>
-    <w:p>
-      <w:pPr>
-        <w:spacing w:after="9"/>
-      </w:pPr>
-      <w:r>
-        <w:t xml:space="preserve">21. The DSS assists in upholding and defending the _ of the land (a) traditions (b) laws (c) stories (d) songs</w:t>
-      </w:r>
-    </w:p>
-    <w:p>
-      <w:pPr>
-        <w:spacing w:after="9"/>
-      </w:pPr>
-      <w:r>
-        <w:t xml:space="preserve">22. Government officials receive security and protection from the _ (a) military (b) police (c) DSS (d) customs</w:t>
-      </w:r>
-    </w:p>
-    <w:p>
-      <w:pPr>
-        <w:spacing w:after="9"/>
-      </w:pPr>
-      <w:r>
-        <w:t xml:space="preserve">23. The DSS investigates events likely to cause a breach of _ in Nigeria (a) peace (b) security (c) order (d) law</w:t>
-      </w:r>
-    </w:p>
-    <w:p>
-      <w:pPr>
-        <w:spacing w:after="9"/>
-      </w:pPr>
-      <w:r>
-        <w:t xml:space="preserve">24. The DSS shares intelligence with other security agencies to promote peace and _ (a) conflict (b) security (c) chaos (d) war</w:t>
-      </w:r>
-    </w:p>
-    <w:p>
-      <w:pPr>
-        <w:spacing w:after="9"/>
-      </w:pPr>
-      <w:r>
-        <w:t xml:space="preserve">25. Building fences around neighborhoods helps to _ them (a) decorate (b) secure (c) hide (d) divide</w:t>
-      </w:r>
-    </w:p>
-    <w:p>
-      <w:pPr>
-        <w:spacing w:after="9"/>
-      </w:pPr>
-      <w:r>
-        <w:t xml:space="preserve">26. The use of security camera (CCTV) helps to _ activities in our neighborhood (a) ignore (b) watch (c) create (d) stop</w:t>
-      </w:r>
-    </w:p>
-    <w:p>
-      <w:pPr>
-        <w:spacing w:after="9"/>
-      </w:pPr>
-      <w:r>
-        <w:t xml:space="preserve">27. Proper lighting helps us to see our neighborhood well and _ (a) dark (b) secure (c) messy (d) small</w:t>
-      </w:r>
-    </w:p>
-    <w:p>
-      <w:pPr>
-        <w:spacing w:after="9"/>
-      </w:pPr>
-      <w:r>
-        <w:t xml:space="preserve">28. Establishing neighborhood watch groups helps to _ our neighborhood (a) endanger (b) secure (c) pollute (d) neglect</w:t>
-      </w:r>
-    </w:p>
-    <w:p>
-      <w:pPr>
-        <w:spacing w:after="9"/>
-      </w:pPr>
-      <w:r>
-        <w:t xml:space="preserve">29. Drones are used for aerial _ (a) farming (b) surveillance (c) fishing (d) driving</w:t>
-      </w:r>
-    </w:p>
-    <w:p>
-      <w:pPr>
-        <w:spacing w:after="9"/>
-      </w:pPr>
-      <w:r>
-        <w:t xml:space="preserve">30. Drones are useful for attacks against criminal _ (a) elements (b) friends (c) families (d) pets</w:t>
-      </w:r>
-    </w:p>
-    <w:p>
-      <w:pPr>
-        <w:spacing w:after="9"/>
-      </w:pPr>
-      <w:r>
-        <w:t xml:space="preserve">31. CCTV helps investigations to detect _ (a) weather (b) crimes (c) movies (d) games</w:t>
-      </w:r>
-    </w:p>
-    <w:p>
-      <w:pPr>
-        <w:spacing w:after="9"/>
-      </w:pPr>
-      <w:r>
-        <w:t xml:space="preserve">32. CCTV helps to obtain _ for prosecution of suspected criminals (a) opinions (b) evidence (c) stories (d) rumors</w:t>
-      </w:r>
-    </w:p>
-    <w:p>
-      <w:pPr>
-        <w:spacing w:after="9"/>
-      </w:pPr>
-      <w:r>
-        <w:t xml:space="preserve">33. The Nigerian Security and Civil Defence Corps (NSCDC) was founded in _ (a) 1957 (b) 1967 (c) 1977 (d) 1987</w:t>
-      </w:r>
-    </w:p>
-    <w:p>
-      <w:pPr>
-        <w:spacing w:after="9"/>
-      </w:pPr>
-      <w:r>
-        <w:t xml:space="preserve">34. The NSCDC helps to promote peace and _ (a) war (b) order (c) chaos (d) conflict</w:t>
-      </w:r>
-    </w:p>
-    <w:p>
-      <w:pPr>
-        <w:spacing w:after="9"/>
-      </w:pPr>
-      <w:r>
-        <w:t xml:space="preserve">35. The NSCDC helps to rescue Nigerians in case of natural _ (a) parties (b) disasters (c) holidays (d) celebrations</w:t>
-      </w:r>
-    </w:p>
-    <w:p>
-      <w:pPr>
-        <w:spacing w:after="9"/>
-      </w:pPr>
-      <w:r>
-        <w:t xml:space="preserve">36. The NSCDC provides security services during _ (a) elections (b) concerts (c) festivals (d) parades</w:t>
-      </w:r>
-    </w:p>
-    <w:p>
-      <w:pPr>
-        <w:spacing w:after="9"/>
-      </w:pPr>
-      <w:r>
-        <w:t xml:space="preserve">37. The NSCDC monitors private guards and security _ (a) cars (b) companies (c) dogs (d) uniforms</w:t>
-      </w:r>
-    </w:p>
-    <w:p>
-      <w:pPr>
-        <w:spacing w:after="9"/>
-      </w:pPr>
-      <w:r>
-        <w:t xml:space="preserve">38. The NSCDC protects national assets such as petroleum _ (a) cars (b) pipelines (c) houses (d) books</w:t>
-      </w:r>
-    </w:p>
-    <w:p>
-      <w:pPr>
-        <w:spacing w:after="9"/>
-      </w:pPr>
-      <w:r>
-        <w:t xml:space="preserve">39. The Nigerian Customs Service was formed in _ (a) 1831 (b) 1841 (c) 1851 (d) 1861</w:t>
-      </w:r>
-    </w:p>
-    <w:p>
-      <w:pPr>
-        <w:spacing w:after="9"/>
-      </w:pPr>
-      <w:r>
-        <w:t xml:space="preserve">40. The Nigerian Customs Service collects _ (a) taxes (b) revenues (c) donations (d) gifts</w:t>
-      </w:r>
-    </w:p>
-    <w:p>
-      <w:pPr>
-        <w:spacing w:after="9"/>
-      </w:pPr>
-      <w:r>
-        <w:t xml:space="preserve">41. The Customs Service tackles the smuggling of dangerous _ (a) food (b) arms (c) clothes (d) toys</w:t>
-      </w:r>
-    </w:p>
-    <w:p>
-      <w:pPr>
-        <w:spacing w:after="9"/>
-      </w:pPr>
-      <w:r>
-        <w:t xml:space="preserve">42. The Nigerian Immigration Service was officially formed on August 1, _ (a) 1953 (b) 1963 (c) 1973 (d) 1983</w:t>
-      </w:r>
-    </w:p>
-    <w:p>
-      <w:pPr>
-        <w:spacing w:after="9"/>
-      </w:pPr>
-      <w:r>
-        <w:t xml:space="preserve">43. The Immigration Service provides international _ for Nigerian citizens (a) visas (b) passports (c) tickets (d) licenses</w:t>
-      </w:r>
-    </w:p>
-    <w:p>
-      <w:pPr>
-        <w:spacing w:after="9"/>
-      </w:pPr>
-      <w:r>
-        <w:t xml:space="preserve">44. The Immigration Service monitors immigration to control the entrance of undesirable _ (a) elements (b) tourists (c) students (d) workers</w:t>
-      </w:r>
-    </w:p>
-    <w:p>
-      <w:pPr>
-        <w:spacing w:after="9"/>
-      </w:pPr>
-      <w:r>
-        <w:t xml:space="preserve">45. NAFDAC was founded in _ (a) 1983 (b) 1993 (c) 2003 (d) 2013</w:t>
-      </w:r>
-    </w:p>
-    <w:p>
-      <w:pPr>
-        <w:spacing w:after="9"/>
-      </w:pPr>
-      <w:r>
-        <w:t xml:space="preserve">46. NAFDAC's principal role is to tackle fake, counterfeit, and _ food and drugs (a) fresh (b) organic (c) adulterated (d) natural</w:t>
-      </w:r>
-    </w:p>
-    <w:p>
-      <w:pPr>
-        <w:spacing w:after="9"/>
-      </w:pPr>
-      <w:r>
-        <w:t xml:space="preserve">47. NAFDAC regulates and controls the manufacture and _ of food and drugs (a) consumption (b) export (c) storage (d) pricing</w:t>
-      </w:r>
-    </w:p>
-    <w:p>
-      <w:pPr>
-        <w:spacing w:after="9"/>
-      </w:pPr>
-      <w:r>
-        <w:t xml:space="preserve">48. NAFDAC arrests manufacturers of counterfeit food and drugs with the help of the _ (a) military (b) customs (c) police (d) immigration</w:t>
-      </w:r>
-    </w:p>
-    <w:p>
-      <w:pPr>
-        <w:spacing w:after="9"/>
-      </w:pPr>
-      <w:r>
-        <w:t xml:space="preserve">49. NAFDAC confiscates and destroys _ food and drugs (a) new (b) expired (c) fresh (d) imported</w:t>
-      </w:r>
-    </w:p>
-    <w:p>
-      <w:pPr>
-        <w:spacing w:after="9"/>
-      </w:pPr>
-      <w:r>
-        <w:t xml:space="preserve">50. NAFDAC locks up offices and factories where _ food and drugs are produced (a) organic (b) natural (c) counterfeit (d) healthy</w:t>
-      </w:r>
-    </w:p>
-    <w:p>
-      <w:pPr>
-        <w:spacing w:after="9" w:before="54"/>
+        <w:pStyle w:val="Normal"/>
+        <w:spacing w:before="0" w:after="9"/>
+        <w:rPr/>
+      </w:pPr>
+      <w:r>
+        <w:rPr/>
+        <w:t>1. A shock baton is also known as a stun _ (a) stick (b) gun (c) rod (d) club</w:t>
+      </w:r>
+    </w:p>
+    <w:p>
+      <w:pPr>
+        <w:pStyle w:val="Normal"/>
+        <w:spacing w:before="0" w:after="9"/>
+        <w:rPr/>
+      </w:pPr>
+      <w:r>
+        <w:rPr/>
+        <w:t>2. Shock batons are primarily used by _ (a) civilians (b) police (c) doctors (d) teachers</w:t>
+      </w:r>
+    </w:p>
+    <w:p>
+      <w:pPr>
+        <w:pStyle w:val="Normal"/>
+        <w:spacing w:before="0" w:after="9"/>
+        <w:rPr/>
+      </w:pPr>
+      <w:r>
+        <w:rPr/>
+        <w:t>3. The main purpose of a shock baton is to _ criminals (a) kill (b) overpower (c) befriend (d) ignore</w:t>
+      </w:r>
+    </w:p>
+    <w:p>
+      <w:pPr>
+        <w:pStyle w:val="Normal"/>
+        <w:spacing w:before="0" w:after="9"/>
+        <w:rPr/>
+      </w:pPr>
+      <w:r>
+        <w:rPr/>
+        <w:t>4. Unlike guns, a shock baton is not designed to _ (a) stun (b) disable (c) kill (d) disarm</w:t>
+      </w:r>
+    </w:p>
+    <w:p>
+      <w:pPr>
+        <w:pStyle w:val="Normal"/>
+        <w:spacing w:before="0" w:after="9"/>
+        <w:rPr/>
+      </w:pPr>
+      <w:r>
+        <w:rPr/>
+        <w:t>5. Shock batons help security agents defend themselves and _ of crime (a) perpetrators (b) victims (c) witnesses (d) suspects</w:t>
+      </w:r>
+    </w:p>
+    <w:p>
+      <w:pPr>
+        <w:pStyle w:val="Normal"/>
+        <w:spacing w:before="0" w:after="9"/>
+        <w:rPr/>
+      </w:pPr>
+      <w:r>
+        <w:rPr/>
+        <w:t>6. Satellite communication allows information exchange from any _ of the world to another (a) country (b) point (c) city (d) continent</w:t>
+      </w:r>
+    </w:p>
+    <w:p>
+      <w:pPr>
+        <w:pStyle w:val="Normal"/>
+        <w:spacing w:before="0" w:after="9"/>
+        <w:rPr/>
+      </w:pPr>
+      <w:r>
+        <w:rPr/>
+        <w:t>7. Satellite technology helps in finding and rescuing victims during _ (a) parties (b) emergencies (c) holidays (d) meetings</w:t>
+      </w:r>
+    </w:p>
+    <w:p>
+      <w:pPr>
+        <w:pStyle w:val="Normal"/>
+        <w:spacing w:before="0" w:after="9"/>
+        <w:rPr/>
+      </w:pPr>
+      <w:r>
+        <w:rPr/>
+        <w:t>8. Security agencies use satellite communication to find the _ of criminals (a) names (b) families (c) location (d) history</w:t>
+      </w:r>
+    </w:p>
+    <w:p>
+      <w:pPr>
+        <w:pStyle w:val="Normal"/>
+        <w:spacing w:before="0" w:after="9"/>
+        <w:rPr/>
+      </w:pPr>
+      <w:r>
+        <w:rPr/>
+        <w:t>9. Satellite communication assists in _ criminal activities (a) promoting (b) detecting (c) ignoring (d) funding</w:t>
+      </w:r>
+    </w:p>
+    <w:p>
+      <w:pPr>
+        <w:pStyle w:val="Normal"/>
+        <w:spacing w:before="0" w:after="9"/>
+        <w:rPr/>
+      </w:pPr>
+      <w:r>
+        <w:rPr/>
+        <w:t>10. The Nigerian Police Force is responsible for maintaining law, peace, and _ (a) chaos (b) order (c) silence (d) speed</w:t>
+      </w:r>
+    </w:p>
+    <w:p>
+      <w:pPr>
+        <w:pStyle w:val="Normal"/>
+        <w:spacing w:before="0" w:after="9"/>
+        <w:rPr/>
+      </w:pPr>
+      <w:r>
+        <w:rPr/>
+        <w:t>11. One function of the Nigerian Police is to _ and prosecute people involved in criminal activities (a) release (b) arrest (c) praise (d) ignore</w:t>
+      </w:r>
+    </w:p>
+    <w:p>
+      <w:pPr>
+        <w:pStyle w:val="Normal"/>
+        <w:spacing w:before="0" w:after="9"/>
+        <w:rPr/>
+      </w:pPr>
+      <w:r>
+        <w:rPr/>
+        <w:t>12. The Nigerian Police Force detects and investigates criminal _ (a) stories (b) activities (c) games (d) songs</w:t>
+      </w:r>
+    </w:p>
+    <w:p>
+      <w:pPr>
+        <w:pStyle w:val="Normal"/>
+        <w:spacing w:before="0" w:after="9"/>
+        <w:rPr/>
+      </w:pPr>
+      <w:r>
+        <w:rPr/>
+        <w:t>13. The military is made up of the army, navy, and _ force (a) ground (b) sea (c) air (d) space</w:t>
+      </w:r>
+    </w:p>
+    <w:p>
+      <w:pPr>
+        <w:pStyle w:val="Normal"/>
+        <w:spacing w:before="0" w:after="9"/>
+        <w:rPr/>
+      </w:pPr>
+      <w:r>
+        <w:rPr/>
+        <w:t>14. The army fights on _ (a) water (b) land (c) air (d) space</w:t>
+      </w:r>
+    </w:p>
+    <w:p>
+      <w:pPr>
+        <w:pStyle w:val="Normal"/>
+        <w:spacing w:before="0" w:after="9"/>
+        <w:rPr/>
+      </w:pPr>
+      <w:r>
+        <w:rPr/>
+        <w:t>15. The navy fights on _ (a) land (b) water (c) air (d) space</w:t>
+      </w:r>
+    </w:p>
+    <w:p>
+      <w:pPr>
+        <w:pStyle w:val="Normal"/>
+        <w:spacing w:before="0" w:after="9"/>
+        <w:rPr/>
+      </w:pPr>
+      <w:r>
+        <w:rPr/>
+        <w:t>16. The air force fights in the _ (a) land (b) water (c) air (d) space</w:t>
+      </w:r>
+    </w:p>
+    <w:p>
+      <w:pPr>
+        <w:pStyle w:val="Normal"/>
+        <w:spacing w:before="0" w:after="9"/>
+        <w:rPr/>
+      </w:pPr>
+      <w:r>
+        <w:rPr/>
+        <w:t>17. The Nigerian military protects the territorial _ of Nigeria (a) borders (b) integrity (c) people (d) economy</w:t>
+      </w:r>
+    </w:p>
+    <w:p>
+      <w:pPr>
+        <w:pStyle w:val="Normal"/>
+        <w:spacing w:before="0" w:after="9"/>
+        <w:rPr/>
+      </w:pPr>
+      <w:r>
+        <w:rPr/>
+        <w:t>18. The military defends Nigeria against internal and external _ (a) friends (b) aggression (c) trade (d) peace</w:t>
+      </w:r>
+    </w:p>
+    <w:p>
+      <w:pPr>
+        <w:pStyle w:val="Normal"/>
+        <w:spacing w:before="0" w:after="9"/>
+        <w:rPr/>
+      </w:pPr>
+      <w:r>
+        <w:rPr/>
+        <w:t>19. The State Security Service is also known as the Department of State _ (a) Police (b) Army (c) Service (d) Navy</w:t>
+      </w:r>
+    </w:p>
+    <w:p>
+      <w:pPr>
+        <w:pStyle w:val="Normal"/>
+        <w:spacing w:before="0" w:after="9"/>
+        <w:rPr/>
+      </w:pPr>
+      <w:r>
+        <w:rPr/>
+        <w:t>20. The DSS protects Nigeria against threats to its peace and _ (a) economy (b) culture (c) security (d) education</w:t>
+      </w:r>
+    </w:p>
+    <w:p>
+      <w:pPr>
+        <w:pStyle w:val="Normal"/>
+        <w:spacing w:before="0" w:after="9"/>
+        <w:rPr/>
+      </w:pPr>
+      <w:r>
+        <w:rPr/>
+        <w:t>21. The DSS assists in upholding and defending the _ of the land (a) traditions (b) laws (c) stories (d) songs</w:t>
+      </w:r>
+    </w:p>
+    <w:p>
+      <w:pPr>
+        <w:pStyle w:val="Normal"/>
+        <w:spacing w:before="0" w:after="9"/>
+        <w:rPr/>
+      </w:pPr>
+      <w:r>
+        <w:rPr/>
+        <w:t>22. Government officials receive security and protection from the _ (a) military (b) police (c) DSS (d) customs</w:t>
+      </w:r>
+    </w:p>
+    <w:p>
+      <w:pPr>
+        <w:pStyle w:val="Normal"/>
+        <w:spacing w:before="0" w:after="9"/>
+        <w:rPr/>
+      </w:pPr>
+      <w:r>
+        <w:rPr/>
+        <w:t>23. The DSS investigates events likely to cause a breach of _ in Nigeria (a) peace (b) security (c) order (d) law</w:t>
+      </w:r>
+    </w:p>
+    <w:p>
+      <w:pPr>
+        <w:pStyle w:val="Normal"/>
+        <w:spacing w:before="0" w:after="9"/>
+        <w:rPr/>
+      </w:pPr>
+      <w:r>
+        <w:rPr/>
+        <w:t>24. The DSS shares intelligence with other security agencies to promote peace and _ (a) conflict (b) security (c) chaos (d) war</w:t>
+      </w:r>
+    </w:p>
+    <w:p>
+      <w:pPr>
+        <w:pStyle w:val="Normal"/>
+        <w:spacing w:before="0" w:after="9"/>
+        <w:rPr/>
+      </w:pPr>
+      <w:r>
+        <w:rPr/>
+        <w:t>25. Building fences around neighborhoods helps to _ them (a) decorate (b) secure (c) hide (d) divide</w:t>
+      </w:r>
+    </w:p>
+    <w:p>
+      <w:pPr>
+        <w:pStyle w:val="Normal"/>
+        <w:spacing w:before="0" w:after="9"/>
+        <w:rPr/>
+      </w:pPr>
+      <w:r>
+        <w:rPr/>
+        <w:t>26. The use of security camera (CCTV) helps to _ activities in our neighborhood (a) ignore (b) watch (c) create (d) stop</w:t>
+      </w:r>
+    </w:p>
+    <w:p>
+      <w:pPr>
+        <w:pStyle w:val="Normal"/>
+        <w:spacing w:before="0" w:after="9"/>
+        <w:rPr/>
+      </w:pPr>
+      <w:r>
+        <w:rPr/>
+        <w:t>27. Proper lighting helps us to see our neighborhood well and _ (a) dark (b) secure (c) messy (d) small</w:t>
+      </w:r>
+    </w:p>
+    <w:p>
+      <w:pPr>
+        <w:pStyle w:val="Normal"/>
+        <w:spacing w:before="0" w:after="9"/>
+        <w:rPr/>
+      </w:pPr>
+      <w:r>
+        <w:rPr/>
+        <w:t>28. Establishing neighborhood watch groups helps to _ our neighborhood (a) endanger (b) secure (c) pollute (d) neglect</w:t>
+      </w:r>
+    </w:p>
+    <w:p>
+      <w:pPr>
+        <w:pStyle w:val="Normal"/>
+        <w:spacing w:before="0" w:after="9"/>
+        <w:rPr/>
+      </w:pPr>
+      <w:r>
+        <w:rPr/>
+        <w:t>29. Drones are used for aerial _ (a) farming (b) surveillance (c) fishing (d) driving</w:t>
+      </w:r>
+    </w:p>
+    <w:p>
+      <w:pPr>
+        <w:pStyle w:val="Normal"/>
+        <w:spacing w:before="0" w:after="9"/>
+        <w:rPr/>
+      </w:pPr>
+      <w:r>
+        <w:rPr/>
+        <w:t>30. Drones are useful for attacks against criminal _ (a) elements (b) friends (c) families (d) pets</w:t>
+      </w:r>
+    </w:p>
+    <w:p>
+      <w:pPr>
+        <w:pStyle w:val="Normal"/>
+        <w:spacing w:before="0" w:after="9"/>
+        <w:rPr/>
+      </w:pPr>
+      <w:r>
+        <w:rPr/>
+        <w:t>31. CCTV helps investigations to detect _ (a) weather (b) crimes (c) movies (d) games</w:t>
+      </w:r>
+    </w:p>
+    <w:p>
+      <w:pPr>
+        <w:pStyle w:val="Normal"/>
+        <w:spacing w:before="0" w:after="9"/>
+        <w:rPr/>
+      </w:pPr>
+      <w:r>
+        <w:rPr/>
+        <w:t>32. CCTV helps to obtain _ for prosecution of suspected criminals (a) opinions (b) evidence (c) stories (d) rumors</w:t>
+      </w:r>
+    </w:p>
+    <w:p>
+      <w:pPr>
+        <w:pStyle w:val="Normal"/>
+        <w:spacing w:before="0" w:after="9"/>
+        <w:rPr/>
+      </w:pPr>
+      <w:r>
+        <w:rPr/>
+        <w:t>33. The Nigerian Security and Civil Defence Corps (NSCDC) was founded in _ (a) 1957 (b) 1967 (c) 1977 (d) 1987</w:t>
+      </w:r>
+    </w:p>
+    <w:p>
+      <w:pPr>
+        <w:pStyle w:val="Normal"/>
+        <w:spacing w:before="0" w:after="9"/>
+        <w:rPr/>
+      </w:pPr>
+      <w:r>
+        <w:rPr/>
+        <w:t>34. The NSCDC helps to promote peace and _ (a) war (b) order (c) chaos (d) conflict</w:t>
+      </w:r>
+    </w:p>
+    <w:p>
+      <w:pPr>
+        <w:pStyle w:val="Normal"/>
+        <w:spacing w:before="0" w:after="9"/>
+        <w:rPr/>
+      </w:pPr>
+      <w:r>
+        <w:rPr/>
+        <w:t>35. The NSCDC helps to rescue Nigerians in case of natural _ (a) parties (b) disasters (c) holidays (d) celebrations</w:t>
+      </w:r>
+    </w:p>
+    <w:p>
+      <w:pPr>
+        <w:pStyle w:val="Normal"/>
+        <w:spacing w:before="0" w:after="9"/>
+        <w:rPr/>
+      </w:pPr>
+      <w:r>
+        <w:rPr/>
+        <w:t>36. The NSCDC provides security services during _ (a) elections (b) concerts (c) festivals (d) parades</w:t>
+      </w:r>
+    </w:p>
+    <w:p>
+      <w:pPr>
+        <w:pStyle w:val="Normal"/>
+        <w:spacing w:before="0" w:after="9"/>
+        <w:rPr/>
+      </w:pPr>
+      <w:r>
+        <w:rPr/>
+        <w:t>37. The NSCDC monitors private guards and security _ (a) cars (b) companies (c) dogs (d) uniforms</w:t>
+      </w:r>
+    </w:p>
+    <w:p>
+      <w:pPr>
+        <w:pStyle w:val="Normal"/>
+        <w:spacing w:before="0" w:after="9"/>
+        <w:rPr/>
+      </w:pPr>
+      <w:r>
+        <w:rPr/>
+        <w:t>38. The NSCDC protects national assets such as petroleum _ (a) cars (b) pipelines (c) houses (d) books</w:t>
+      </w:r>
+    </w:p>
+    <w:p>
+      <w:pPr>
+        <w:pStyle w:val="Normal"/>
+        <w:spacing w:before="0" w:after="9"/>
+        <w:rPr/>
+      </w:pPr>
+      <w:r>
+        <w:rPr/>
+        <w:t>39. The Nigerian Customs Service was formed in _ (a) 1831 (b) 1841 (c) 1851 (d) 1861</w:t>
+      </w:r>
+    </w:p>
+    <w:p>
+      <w:pPr>
+        <w:pStyle w:val="Normal"/>
+        <w:spacing w:before="0" w:after="9"/>
+        <w:rPr/>
+      </w:pPr>
+      <w:r>
+        <w:rPr/>
+        <w:t>40. The Nigerian Customs Service collects _ (a) taxes (b) revenues (c) donations (d) gifts</w:t>
+      </w:r>
+    </w:p>
+    <w:p>
+      <w:pPr>
+        <w:pStyle w:val="Normal"/>
+        <w:spacing w:before="0" w:after="9"/>
+        <w:rPr/>
+      </w:pPr>
+      <w:r>
+        <w:rPr/>
+        <w:t>41. The Customs Service tackles the smuggling of dangerous _ (a) food (b) arms (c) clothes (d) toys</w:t>
+      </w:r>
+    </w:p>
+    <w:p>
+      <w:pPr>
+        <w:pStyle w:val="Normal"/>
+        <w:spacing w:before="0" w:after="9"/>
+        <w:rPr/>
+      </w:pPr>
+      <w:r>
+        <w:rPr/>
+        <w:t>42. The Nigerian Immigration Service was officially formed on August 1, _ (a) 1953 (b) 1963 (c) 1973 (d) 1983</w:t>
+      </w:r>
+    </w:p>
+    <w:p>
+      <w:pPr>
+        <w:pStyle w:val="Normal"/>
+        <w:spacing w:before="0" w:after="9"/>
+        <w:rPr/>
+      </w:pPr>
+      <w:r>
+        <w:rPr/>
+        <w:t>43. The Immigration Service provides international _ for Nigerian citizens (a) visas (b) passports (c) tickets (d) licenses</w:t>
+      </w:r>
+    </w:p>
+    <w:p>
+      <w:pPr>
+        <w:pStyle w:val="Normal"/>
+        <w:spacing w:before="0" w:after="9"/>
+        <w:rPr/>
+      </w:pPr>
+      <w:r>
+        <w:rPr/>
+        <w:t>44. The Immigration Service monitors immigration to control the entrance of undesirable _ (a) elements (b) tourists (c) students (d) workers</w:t>
+      </w:r>
+    </w:p>
+    <w:p>
+      <w:pPr>
+        <w:pStyle w:val="Normal"/>
+        <w:spacing w:before="0" w:after="9"/>
+        <w:rPr/>
+      </w:pPr>
+      <w:r>
+        <w:rPr/>
+        <w:t>45. NAFDAC was founded in _ (a) 1983 (b) 1993 (c) 2003 (d) 2013</w:t>
+      </w:r>
+    </w:p>
+    <w:p>
+      <w:pPr>
+        <w:pStyle w:val="Normal"/>
+        <w:spacing w:before="0" w:after="9"/>
+        <w:rPr/>
+      </w:pPr>
+      <w:r>
+        <w:rPr/>
+        <w:t>46. NAFDAC's principal role is to tackle fake, counterfeit, and _ food and drugs (a) fresh (b) organic (c) adulterated (d) natural</w:t>
+      </w:r>
+    </w:p>
+    <w:p>
+      <w:pPr>
+        <w:pStyle w:val="Normal"/>
+        <w:spacing w:before="0" w:after="9"/>
+        <w:rPr/>
+      </w:pPr>
+      <w:r>
+        <w:rPr/>
+        <w:t>47. NAFDAC regulates and controls the manufacture and _ of food and drugs (a) consumption (b) export (c) storage (d) pricing</w:t>
+      </w:r>
+    </w:p>
+    <w:p>
+      <w:pPr>
+        <w:pStyle w:val="Normal"/>
+        <w:spacing w:before="0" w:after="9"/>
+        <w:rPr/>
+      </w:pPr>
+      <w:r>
+        <w:rPr/>
+        <w:t>48. NAFDAC arrests manufacturers of counterfeit food and drugs with the help of the _ (a) military (b) customs (c) police (d) immigration</w:t>
+      </w:r>
+    </w:p>
+    <w:p>
+      <w:pPr>
+        <w:pStyle w:val="Normal"/>
+        <w:spacing w:before="0" w:after="9"/>
+        <w:rPr/>
+      </w:pPr>
+      <w:r>
+        <w:rPr/>
+        <w:t>49. NAFDAC confiscates and destroys _ food and drugs (a) new (b) expired (c) fresh (d) imported</w:t>
+      </w:r>
+    </w:p>
+    <w:p>
+      <w:pPr>
+        <w:pStyle w:val="Normal"/>
+        <w:spacing w:before="0" w:after="9"/>
+        <w:rPr/>
+      </w:pPr>
+      <w:r>
+        <w:rPr/>
+        <w:t>50. NAFDAC locks up offices and factories where _ food and drugs are produced (a) organic (b) natural (c) counterfeit (d) healthy</w:t>
+      </w:r>
+    </w:p>
+    <w:p>
+      <w:pPr>
+        <w:pStyle w:val="Normal"/>
+        <w:spacing w:before="54" w:after="9"/>
+        <w:rPr/>
       </w:pPr>
       <w:r>
         <w:rPr>
           <w:b/>
           <w:bCs/>
         </w:rPr>
-        <w:t xml:space="preserve">Section B</w:t>
-      </w:r>
-    </w:p>
-    <w:p>
-      <w:pPr>
-        <w:spacing w:after="9"/>
-      </w:pPr>
-      <w:r>
-        <w:t xml:space="preserve">Fill in the blank with the correct word or phrase.</w:t>
-      </w:r>
-    </w:p>
-    <w:p>
-      <w:pPr>
-        <w:spacing w:after="9"/>
-      </w:pPr>
-      <w:r>
-        <w:t xml:space="preserve">1. What is another name for a stun baton? _________</w:t>
-      </w:r>
-    </w:p>
-    <w:p>
-      <w:pPr>
-        <w:spacing w:after="9"/>
-      </w:pPr>
-      <w:r>
-        <w:t xml:space="preserve">2. What type of communication helps find criminals' locations? _________</w:t>
-      </w:r>
-    </w:p>
-    <w:p>
-      <w:pPr>
-        <w:spacing w:after="9"/>
-      </w:pPr>
-      <w:r>
-        <w:t xml:space="preserve">3. Which branch of the Nigerian military fights on land? _________</w:t>
-      </w:r>
-    </w:p>
-    <w:p>
-      <w:pPr>
-        <w:spacing w:after="9"/>
-      </w:pPr>
-      <w:r>
-        <w:t xml:space="preserve">4. What does CCTV stand for? _________</w:t>
-      </w:r>
-    </w:p>
-    <w:p>
-      <w:pPr>
-        <w:spacing w:after="9"/>
-      </w:pPr>
-      <w:r>
-        <w:t xml:space="preserve">5. What is the main role of NAFDAC regarding food and drugs? _________</w:t>
-      </w:r>
-    </w:p>
-    <w:p>
-      <w:pPr>
-        <w:spacing w:after="9" w:before="54"/>
+        <w:t>Section B</w:t>
+      </w:r>
+    </w:p>
+    <w:p>
+      <w:pPr>
+        <w:pStyle w:val="Normal"/>
+        <w:spacing w:before="0" w:after="9"/>
+        <w:rPr/>
+      </w:pPr>
+      <w:r>
+        <w:rPr/>
+        <w:t>1. What is another name for a stun baton? _________</w:t>
+      </w:r>
+    </w:p>
+    <w:p>
+      <w:pPr>
+        <w:pStyle w:val="Normal"/>
+        <w:spacing w:before="0" w:after="9"/>
+        <w:rPr/>
+      </w:pPr>
+      <w:r>
+        <w:rPr/>
+        <w:t>2. What type of communication helps find criminals' locations? _________</w:t>
+      </w:r>
+    </w:p>
+    <w:p>
+      <w:pPr>
+        <w:pStyle w:val="Normal"/>
+        <w:spacing w:before="0" w:after="9"/>
+        <w:rPr/>
+      </w:pPr>
+      <w:r>
+        <w:rPr/>
+        <w:t>3. Which branch of the Nigerian military fights on land? _________</w:t>
+      </w:r>
+    </w:p>
+    <w:p>
+      <w:pPr>
+        <w:pStyle w:val="Normal"/>
+        <w:spacing w:before="0" w:after="9"/>
+        <w:rPr/>
+      </w:pPr>
+      <w:r>
+        <w:rPr/>
+        <w:t>4. What does CCTV stand for? _________</w:t>
+      </w:r>
+    </w:p>
+    <w:p>
+      <w:pPr>
+        <w:pStyle w:val="Normal"/>
+        <w:spacing w:before="0" w:after="9"/>
+        <w:rPr/>
+      </w:pPr>
+      <w:r>
+        <w:rPr/>
+        <w:t>5. What is the main role of NAFDAC regarding food and drugs? _________</w:t>
+      </w:r>
+    </w:p>
+    <w:p>
+      <w:pPr>
+        <w:pStyle w:val="Normal"/>
+        <w:spacing w:before="54" w:after="9"/>
+        <w:rPr/>
       </w:pPr>
       <w:r>
         <w:rPr>
           <w:b/>
           <w:bCs/>
         </w:rPr>
-        <w:t xml:space="preserve">Section C</w:t>
-      </w:r>
-    </w:p>
-    <w:p>
-      <w:pPr>
-        <w:spacing w:after="9"/>
-      </w:pPr>
-      <w:r>
-        <w:t xml:space="preserve">Provide a short, direct answer to each question.</w:t>
-      </w:r>
-    </w:p>
-    <w:p>
-      <w:pPr>
-        <w:spacing w:after="9"/>
-      </w:pPr>
-      <w:r>
-        <w:t xml:space="preserve">1. List two types of organizations.</w:t>
-      </w:r>
-    </w:p>
-    <w:p>
-      <w:pPr>
-        <w:spacing w:after="9"/>
-      </w:pPr>
-      <w:r>
-        <w:t xml:space="preserve">2. State two reasons why people live together.</w:t>
-      </w:r>
-    </w:p>
-    <w:p>
-      <w:pPr>
-        <w:spacing w:after="9"/>
-      </w:pPr>
-      <w:r>
-        <w:t xml:space="preserve">3. Name two benefits of living together.</w:t>
-      </w:r>
-    </w:p>
-    <w:p>
-      <w:pPr>
-        <w:spacing w:after="9"/>
-      </w:pPr>
-      <w:r>
-        <w:t xml:space="preserve">4. What is the primary purpose of the Nigerian Police Force?</w:t>
-      </w:r>
-    </w:p>
-    <w:p>
-      <w:pPr>
-        <w:spacing w:after="9"/>
-      </w:pPr>
-      <w:r>
-        <w:t xml:space="preserve">5. What is the main function of the Nigerian Customs Service?</w:t>
+        <w:t>Section C</w:t>
+      </w:r>
+    </w:p>
+    <w:p>
+      <w:pPr>
+        <w:pStyle w:val="Normal"/>
+        <w:spacing w:before="0" w:after="9"/>
+        <w:rPr/>
+      </w:pPr>
+      <w:r>
+        <w:rPr/>
+        <w:t>1. List two types of organizations.</w:t>
+      </w:r>
+    </w:p>
+    <w:p>
+      <w:pPr>
+        <w:pStyle w:val="Normal"/>
+        <w:spacing w:before="0" w:after="9"/>
+        <w:rPr/>
+      </w:pPr>
+      <w:r>
+        <w:rPr/>
+        <w:t>2. State two reasons why people live together.</w:t>
+      </w:r>
+    </w:p>
+    <w:p>
+      <w:pPr>
+        <w:pStyle w:val="Normal"/>
+        <w:spacing w:before="0" w:after="9"/>
+        <w:rPr/>
+      </w:pPr>
+      <w:r>
+        <w:rPr/>
+        <w:t>3. Name two benefits of living together.</w:t>
+      </w:r>
+    </w:p>
+    <w:p>
+      <w:pPr>
+        <w:pStyle w:val="Normal"/>
+        <w:spacing w:before="0" w:after="9"/>
+        <w:rPr/>
+      </w:pPr>
+      <w:r>
+        <w:rPr/>
+        <w:t>4. What is the primary purpose of the Nigerian Police Force?</w:t>
+      </w:r>
+    </w:p>
+    <w:p>
+      <w:pPr>
+        <w:pStyle w:val="Normal"/>
+        <w:spacing w:before="0" w:after="160"/>
+        <w:rPr/>
+      </w:pPr>
+      <w:r>
+        <w:rPr/>
+        <w:t>5. What is the main function of the Nigerian Customs Service?</w:t>
       </w:r>
     </w:p>
     <w:p>
       <w:pPr>
         <w:sectPr>
           <w:type w:val="continuous"/>
-          <w:pgSz w:w="11909" w:h="16834"/>
+          <w:pgSz w:w="11906" w:h="16838"/>
           <w:pgMar w:left="389" w:right="389" w:gutter="0" w:header="0" w:top="389" w:footer="389" w:bottom="446"/>
           <w:cols w:num="2" w:space="566" w:equalWidth="true" w:sep="true"/>
           <w:formProt w:val="false"/>
@@ -818,26 +938,11 @@
         </w:sectPr>
       </w:pPr>
     </w:p>
-    <w:p>
-      <w:pPr>
-        <w:pStyle w:val="Normal"/>
-        <w:widowControl/>
-        <w:suppressAutoHyphens w:val="true"/>
-        <w:overflowPunct w:val="false"/>
-        <w:bidi w:val="0"/>
-        <w:spacing w:lineRule="auto" w:line="360" w:before="0" w:after="160"/>
-        <w:ind w:right="6"/>
-        <w:jc w:val="left"/>
-        <w:rPr/>
-      </w:pPr>
-      <w:r>
-        <w:rPr/>
-      </w:r>
-    </w:p>
     <w:sectPr>
       <w:type w:val="continuous"/>
-      <w:pgSz w:w="11909" w:h="16834"/>
+      <w:pgSz w:w="11906" w:h="16838"/>
       <w:pgMar w:left="389" w:right="389" w:gutter="0" w:header="0" w:top="389" w:footer="389" w:bottom="446"/>
+      <w:pgNumType w:fmt="decimal"/>
       <w:formProt w:val="false"/>
       <w:textDirection w:val="lrTb"/>
       <w:docGrid w:type="default" w:linePitch="360" w:charSpace="4096"/>
@@ -912,7 +1017,7 @@
     <w:pPr>
       <w:widowControl/>
       <w:suppressAutoHyphens w:val="true"/>
-      <w:overflowPunct w:val="false"/>
+      <w:overflowPunct w:val="true"/>
       <w:bidi w:val="0"/>
       <w:spacing w:lineRule="auto" w:line="360" w:before="0" w:after="160"/>
       <w:ind w:right="6"/>
@@ -1136,7 +1241,7 @@
     <w:pPr>
       <w:widowControl/>
       <w:suppressAutoHyphens w:val="true"/>
-      <w:overflowPunct w:val="false"/>
+      <w:overflowPunct w:val="true"/>
       <w:bidi w:val="0"/>
       <w:spacing w:lineRule="auto" w:line="276" w:before="0" w:after="200"/>
       <w:jc w:val="left"/>
